--- a/Lab4_Swift_Sullivan_Sriniavasa_Jayanth.docx
+++ b/Lab4_Swift_Sullivan_Sriniavasa_Jayanth.docx
@@ -41,7 +41,13 @@
         <w:pStyle w:val="FirstParagraph"/>
       </w:pPr>
       <w:r>
-        <w:t>To address questions regarding the determinants of crime in North Carolina in 1987, we conducted an analysis of the state’s crime rate and possible related varaibles, including many of the following:</w:t>
+        <w:t xml:space="preserve">To address questions regarding the determinants of crime in North Carolina in 1987, we conducted an analysis of the state’s crime rate and possible related </w:t>
+      </w:r>
+      <w:r>
+        <w:t>variables</w:t>
+      </w:r>
+      <w:r>
+        <w:t>, including many of the following:</w:t>
       </w:r>
     </w:p>
     <w:p>
@@ -117,13 +123,7 @@
         <w:rPr>
           <w:rStyle w:val="VerbatimChar"/>
         </w:rPr>
-        <w:t xml:space="preserve">## 5   prbconv  </w:t>
-      </w:r>
-      <w:r>
-        <w:rPr>
-          <w:rStyle w:val="VerbatimChar"/>
-        </w:rPr>
-        <w:t xml:space="preserve">    `probability` of conviction</w:t>
+        <w:t>## 5   prbconv      `probability` of conviction</w:t>
       </w:r>
       <w:r>
         <w:br/>
@@ -168,13 +168,7 @@
         <w:rPr>
           <w:rStyle w:val="VerbatimChar"/>
         </w:rPr>
-        <w:t>## 10    taxpc           tax rev</w:t>
-      </w:r>
-      <w:r>
-        <w:rPr>
-          <w:rStyle w:val="VerbatimChar"/>
-        </w:rPr>
-        <w:t>enue per capita</w:t>
+        <w:t>## 10    taxpc           tax revenue per capita</w:t>
       </w:r>
       <w:r>
         <w:br/>
@@ -273,13 +267,7 @@
         <w:rPr>
           <w:rStyle w:val="VerbatimChar"/>
         </w:rPr>
-        <w:t xml:space="preserve">## 21     wfed  </w:t>
-      </w:r>
-      <w:r>
-        <w:rPr>
-          <w:rStyle w:val="VerbatimChar"/>
-        </w:rPr>
-        <w:t xml:space="preserve">        wkly wge, fed employees</w:t>
+        <w:t>## 21     wfed          wkly wge, fed employees</w:t>
       </w:r>
       <w:r>
         <w:br/>
@@ -326,7 +314,19 @@
         <w:rPr>
           <w:rStyle w:val="CommentTok"/>
         </w:rPr>
-        <w:t>#nmber of rows</w:t>
+        <w:t>#n</w:t>
+      </w:r>
+      <w:r>
+        <w:rPr>
+          <w:rStyle w:val="CommentTok"/>
+        </w:rPr>
+        <w:t>u</w:t>
+      </w:r>
+      <w:r>
+        <w:rPr>
+          <w:rStyle w:val="CommentTok"/>
+        </w:rPr>
+        <w:t>mber of rows</w:t>
       </w:r>
       <w:r>
         <w:br/>
@@ -352,13 +352,7 @@
         <w:rPr>
           <w:rStyle w:val="VerbatimChar"/>
         </w:rPr>
-        <w:t>## [1</w:t>
-      </w:r>
-      <w:r>
-        <w:rPr>
-          <w:rStyle w:val="VerbatimChar"/>
-        </w:rPr>
-        <w:t>] 90</w:t>
+        <w:t>## [1] 90</w:t>
       </w:r>
     </w:p>
     <w:p>
@@ -414,13 +408,7 @@
         <w:rPr>
           <w:rStyle w:val="VerbatimChar"/>
         </w:rPr>
-        <w:t>##  Median :45.50   Median :103.</w:t>
-      </w:r>
-      <w:r>
-        <w:rPr>
-          <w:rStyle w:val="VerbatimChar"/>
-        </w:rPr>
-        <w:t xml:space="preserve">0   Median :87   Median :0.030002  </w:t>
+        <w:t xml:space="preserve">##  Median :45.50   Median :103.0   Median :87   Median :0.030002  </w:t>
       </w:r>
       <w:r>
         <w:br/>
@@ -456,13 +444,7 @@
         <w:rPr>
           <w:rStyle w:val="VerbatimChar"/>
         </w:rPr>
-        <w:t xml:space="preserve">##      prbarr  </w:t>
-      </w:r>
-      <w:r>
-        <w:rPr>
-          <w:rStyle w:val="VerbatimChar"/>
-        </w:rPr>
-        <w:t xml:space="preserve">         prbconv           prbpris           avgsen      </w:t>
+        <w:t xml:space="preserve">##      prbarr           prbconv           prbpris           avgsen      </w:t>
       </w:r>
       <w:r>
         <w:br/>
@@ -516,13 +498,7 @@
         <w:rPr>
           <w:rStyle w:val="VerbatimChar"/>
         </w:rPr>
-        <w:t>##  Max.   :1.09091   Max.   :2.12</w:t>
-      </w:r>
-      <w:r>
-        <w:rPr>
-          <w:rStyle w:val="VerbatimChar"/>
-        </w:rPr>
-        <w:t xml:space="preserve">121   Max.   :0.6000   Max.   :20.700  </w:t>
+        <w:t xml:space="preserve">##  Max.   :1.09091   Max.   :2.12121   Max.   :0.6000   Max.   :20.700  </w:t>
       </w:r>
       <w:r>
         <w:br/>
@@ -549,13 +525,7 @@
         <w:rPr>
           <w:rStyle w:val="VerbatimChar"/>
         </w:rPr>
-        <w:t>##  1st Qu.:0.0012378   1st Qu.:0.5472   1st Qu.: 30.73   1st Qu.:</w:t>
-      </w:r>
-      <w:r>
-        <w:rPr>
-          <w:rStyle w:val="VerbatimChar"/>
-        </w:rPr>
-        <w:t xml:space="preserve">0.0000  </w:t>
+        <w:t xml:space="preserve">##  1st Qu.:0.0012378   1st Qu.:0.5472   1st Qu.: 30.73   1st Qu.:0.0000  </w:t>
       </w:r>
       <w:r>
         <w:br/>
@@ -591,13 +561,7 @@
         <w:rPr>
           <w:rStyle w:val="VerbatimChar"/>
         </w:rPr>
-        <w:t xml:space="preserve">##  Max.   :0.0090543 </w:t>
-      </w:r>
-      <w:r>
-        <w:rPr>
-          <w:rStyle w:val="VerbatimChar"/>
-        </w:rPr>
-        <w:t xml:space="preserve">  Max.   :8.8277   Max.   :119.76   Max.   :1.0000  </w:t>
+        <w:t xml:space="preserve">##  Max.   :0.0090543   Max.   :8.8277   Max.   :119.76   Max.   :1.0000  </w:t>
       </w:r>
       <w:r>
         <w:br/>
@@ -624,13 +588,7 @@
         <w:rPr>
           <w:rStyle w:val="VerbatimChar"/>
         </w:rPr>
-        <w:t>##  1st Qu.:0.0000   1st Qu.:0.00000   1st Qu.:10.024   1st</w:t>
-      </w:r>
-      <w:r>
-        <w:rPr>
-          <w:rStyle w:val="VerbatimChar"/>
-        </w:rPr>
-        <w:t xml:space="preserve"> Qu.:250.8  </w:t>
+        <w:t xml:space="preserve">##  1st Qu.:0.0000   1st Qu.:0.00000   1st Qu.:10.024   1st Qu.:250.8  </w:t>
       </w:r>
       <w:r>
         <w:br/>
@@ -666,13 +624,7 @@
         <w:rPr>
           <w:rStyle w:val="VerbatimChar"/>
         </w:rPr>
-        <w:t xml:space="preserve">##  Max.   :1.0000   Max.  </w:t>
-      </w:r>
-      <w:r>
-        <w:rPr>
-          <w:rStyle w:val="VerbatimChar"/>
-        </w:rPr>
-        <w:t xml:space="preserve"> :1.00000   Max.   :64.348   Max.   :436.8  </w:t>
+        <w:t xml:space="preserve">##  Max.   :1.0000   Max.   :1.00000   Max.   :64.348   Max.   :436.8  </w:t>
       </w:r>
       <w:r>
         <w:br/>
@@ -708,13 +660,7 @@
         <w:rPr>
           <w:rStyle w:val="VerbatimChar"/>
         </w:rPr>
-        <w:t xml:space="preserve">##  </w:t>
-      </w:r>
-      <w:r>
-        <w:rPr>
-          <w:rStyle w:val="VerbatimChar"/>
-        </w:rPr>
-        <w:t xml:space="preserve">Median :404.8   Median :203.0   Median :317.1   Median : 253.1  </w:t>
+        <w:t xml:space="preserve">##  Median :404.8   Median :203.0   Median :317.1   Median : 253.1  </w:t>
       </w:r>
       <w:r>
         <w:br/>
@@ -741,13 +687,7 @@
         <w:rPr>
           <w:rStyle w:val="VerbatimChar"/>
         </w:rPr>
-        <w:t>##  Max.   :613.2   Max.   :354.7   Max.   :509.5   M</w:t>
-      </w:r>
-      <w:r>
-        <w:rPr>
-          <w:rStyle w:val="VerbatimChar"/>
-        </w:rPr>
-        <w:t xml:space="preserve">ax.   :2177.1  </w:t>
+        <w:t xml:space="preserve">##  Max.   :613.2   Max.   :354.7   Max.   :509.5   Max.   :2177.1  </w:t>
       </w:r>
       <w:r>
         <w:br/>
@@ -783,13 +723,7 @@
         <w:rPr>
           <w:rStyle w:val="VerbatimChar"/>
         </w:rPr>
-        <w:t xml:space="preserve">##  Median :321.1   Median :448.9   </w:t>
-      </w:r>
-      <w:r>
-        <w:rPr>
-          <w:rStyle w:val="VerbatimChar"/>
-        </w:rPr>
-        <w:t xml:space="preserve">Median :358.4   Median :307.6  </w:t>
+        <w:t xml:space="preserve">##  Median :321.1   Median :448.9   Median :358.4   Median :307.6  </w:t>
       </w:r>
       <w:r>
         <w:br/>
@@ -825,13 +759,7 @@
         <w:rPr>
           <w:rStyle w:val="VerbatimChar"/>
         </w:rPr>
-        <w:t xml:space="preserve">##       mix        </w:t>
-      </w:r>
-      <w:r>
-        <w:rPr>
-          <w:rStyle w:val="VerbatimChar"/>
-        </w:rPr>
-        <w:t xml:space="preserve">     pctymle       </w:t>
+        <w:t xml:space="preserve">##       mix             pctymle       </w:t>
       </w:r>
       <w:r>
         <w:br/>
@@ -885,13 +813,7 @@
         <w:rPr>
           <w:rStyle w:val="VerbatimChar"/>
         </w:rPr>
-        <w:t>##  Max.   :0.46512   Max.   :0.2487</w:t>
-      </w:r>
-      <w:r>
-        <w:rPr>
-          <w:rStyle w:val="VerbatimChar"/>
-        </w:rPr>
-        <w:t>1</w:t>
+        <w:t>##  Max.   :0.46512   Max.   :0.24871</w:t>
       </w:r>
     </w:p>
     <w:p>
@@ -945,10 +867,7 @@
         <w:t>pctymle</w:t>
       </w:r>
       <w:r>
-        <w:t>), and probability of arr</w:t>
-      </w:r>
-      <w:r>
-        <w:t>est (</w:t>
+        <w:t>), and probability of arrest (</w:t>
       </w:r>
       <w:r>
         <w:rPr>
@@ -966,10 +885,13 @@
         <w:t>med_wag</w:t>
       </w:r>
       <w:r>
-        <w:t xml:space="preserve">) for each county. We believe these variables will give us a wholistic view of each county in terms of population density, </w:t>
-      </w:r>
-      <w:r>
-        <w:t>demographics, and wealth.</w:t>
+        <w:t xml:space="preserve">) for each county. We believe these variables will give us a </w:t>
+      </w:r>
+      <w:r>
+        <w:t>holistic</w:t>
+      </w:r>
+      <w:r>
+        <w:t xml:space="preserve"> view of each county in terms of population density, demographics, and wealth.</w:t>
       </w:r>
     </w:p>
     <w:p>
@@ -1311,13 +1233,7 @@
         <w:rPr>
           <w:rStyle w:val="VerbatimChar"/>
         </w:rPr>
-        <w:t xml:space="preserve">##        X             county           year       </w:t>
-      </w:r>
-      <w:r>
-        <w:rPr>
-          <w:rStyle w:val="VerbatimChar"/>
-        </w:rPr>
-        <w:t xml:space="preserve"> crmrte        </w:t>
+        <w:t xml:space="preserve">##        X             county           year        crmrte        </w:t>
       </w:r>
       <w:r>
         <w:br/>
@@ -1353,13 +1269,7 @@
         <w:rPr>
           <w:rStyle w:val="VerbatimChar"/>
         </w:rPr>
-        <w:t xml:space="preserve">##  Mean   :45.50   Mean   :100.6   </w:t>
-      </w:r>
-      <w:r>
-        <w:rPr>
-          <w:rStyle w:val="VerbatimChar"/>
-        </w:rPr>
-        <w:t xml:space="preserve">Mean   :87   Mean   :0.033510  </w:t>
+        <w:t xml:space="preserve">##  Mean   :45.50   Mean   :100.6   Mean   :87   Mean   :0.033510  </w:t>
       </w:r>
       <w:r>
         <w:br/>
@@ -1395,13 +1305,7 @@
         <w:rPr>
           <w:rStyle w:val="VerbatimChar"/>
         </w:rPr>
-        <w:t>##  Min.   :0.</w:t>
-      </w:r>
-      <w:r>
-        <w:rPr>
-          <w:rStyle w:val="VerbatimChar"/>
-        </w:rPr>
-        <w:t xml:space="preserve">09277   Min.   :0.06838   Min.   :0.1500   Min.   : 5.380  </w:t>
+        <w:t xml:space="preserve">##  Min.   :0.09277   Min.   :0.06838   Min.   :0.1500   Min.   : 5.380  </w:t>
       </w:r>
       <w:r>
         <w:br/>
@@ -1428,13 +1332,7 @@
         <w:rPr>
           <w:rStyle w:val="VerbatimChar"/>
         </w:rPr>
-        <w:t>##  Mean   :0.29524   Mean   :0.55086   Mean   :</w:t>
-      </w:r>
-      <w:r>
-        <w:rPr>
-          <w:rStyle w:val="VerbatimChar"/>
-        </w:rPr>
-        <w:t xml:space="preserve">0.4106   Mean   : 9.689  </w:t>
+        <w:t xml:space="preserve">##  Mean   :0.29524   Mean   :0.55086   Mean   :0.4106   Mean   : 9.689  </w:t>
       </w:r>
       <w:r>
         <w:br/>
@@ -1470,13 +1368,7 @@
         <w:rPr>
           <w:rStyle w:val="VerbatimChar"/>
         </w:rPr>
-        <w:t>##  Min</w:t>
-      </w:r>
-      <w:r>
-        <w:rPr>
-          <w:rStyle w:val="VerbatimChar"/>
-        </w:rPr>
-        <w:t xml:space="preserve">.   :0.0007459   Min.   :0.2034   Min.   : 25.69   Min.   :0.0000  </w:t>
+        <w:t xml:space="preserve">##  Min.   :0.0007459   Min.   :0.2034   Min.   : 25.69   Min.   :0.0000  </w:t>
       </w:r>
       <w:r>
         <w:br/>
@@ -1530,13 +1422,7 @@
         <w:rPr>
           <w:rStyle w:val="VerbatimChar"/>
         </w:rPr>
-        <w:t xml:space="preserve">##     central           urban </w:t>
-      </w:r>
-      <w:r>
-        <w:rPr>
-          <w:rStyle w:val="VerbatimChar"/>
-        </w:rPr>
-        <w:t xml:space="preserve">           pctmin80           wcon      </w:t>
+        <w:t xml:space="preserve">##     central           urban            pctmin80           wcon      </w:t>
       </w:r>
       <w:r>
         <w:br/>
@@ -1599,13 +1485,7 @@
         <w:rPr>
           <w:rStyle w:val="VerbatimChar"/>
         </w:rPr>
-        <w:t xml:space="preserve">##       wtuc            wtrd          </w:t>
-      </w:r>
-      <w:r>
-        <w:rPr>
-          <w:rStyle w:val="VerbatimChar"/>
-        </w:rPr>
-        <w:t xml:space="preserve">  wfir            wser       </w:t>
+        <w:t xml:space="preserve">##       wtuc            wtrd            wfir            wser       </w:t>
       </w:r>
       <w:r>
         <w:br/>
@@ -1642,13 +1522,7 @@
         <w:rPr>
           <w:rStyle w:val="VerbatimChar"/>
         </w:rPr>
-        <w:t xml:space="preserve">##  Mean   :410.9  </w:t>
-      </w:r>
-      <w:r>
-        <w:rPr>
-          <w:rStyle w:val="VerbatimChar"/>
-        </w:rPr>
-        <w:t xml:space="preserve"> Mean   :210.9   Mean   :321.6   Mean   : 275.3  </w:t>
+        <w:t xml:space="preserve">##  Mean   :410.9   Mean   :210.9   Mean   :321.6   Mean   : 275.3  </w:t>
       </w:r>
       <w:r>
         <w:br/>
@@ -1711,13 +1585,7 @@
         <w:rPr>
           <w:rStyle w:val="VerbatimChar"/>
         </w:rPr>
-        <w:t xml:space="preserve">##  Mean   :336.0   Mean   :442.6   Mean   :357.7   </w:t>
-      </w:r>
-      <w:r>
-        <w:rPr>
-          <w:rStyle w:val="VerbatimChar"/>
-        </w:rPr>
-        <w:t xml:space="preserve">Mean   :312.3  </w:t>
+        <w:t xml:space="preserve">##  Mean   :336.0   Mean   :442.6   Mean   :357.7   Mean   :312.3  </w:t>
       </w:r>
       <w:r>
         <w:br/>
@@ -1753,13 +1621,7 @@
         <w:rPr>
           <w:rStyle w:val="VerbatimChar"/>
         </w:rPr>
-        <w:t>##  Min.   :0.01961   Min.   :0.06216   Min.   :</w:t>
-      </w:r>
-      <w:r>
-        <w:rPr>
-          <w:rStyle w:val="VerbatimChar"/>
-        </w:rPr>
-        <w:t xml:space="preserve">231.7  </w:t>
+        <w:t xml:space="preserve">##  Min.   :0.01961   Min.   :0.06216   Min.   :231.7  </w:t>
       </w:r>
       <w:r>
         <w:br/>
@@ -1804,13 +1666,7 @@
         <w:rPr>
           <w:rStyle w:val="VerbatimChar"/>
         </w:rPr>
-        <w:t>##  Max.   :0.46512   Ma</w:t>
-      </w:r>
-      <w:r>
-        <w:rPr>
-          <w:rStyle w:val="VerbatimChar"/>
-        </w:rPr>
-        <w:t>x.   :0.24871   Max.   :436.8</w:t>
+        <w:t>##  Max.   :0.46512   Max.   :0.24871   Max.   :436.8</w:t>
       </w:r>
     </w:p>
     <w:p>
@@ -2030,10 +1886,7 @@
         <w:pStyle w:val="FirstParagraph"/>
       </w:pPr>
       <w:r>
-        <w:t>There are no NA values, so we were able to continue with the complete dataset. Above we briefly examined location data. We originally wanted to incorpora</w:t>
-      </w:r>
-      <w:r>
-        <w:t xml:space="preserve">te location into the </w:t>
+        <w:t xml:space="preserve">There are no NA values, so we were able to continue with the complete dataset. Above we briefly examined location data. We originally wanted to incorporate location into the </w:t>
       </w:r>
       <w:r>
         <w:lastRenderedPageBreak/>
@@ -2094,13 +1947,7 @@
         <w:rPr>
           <w:rStyle w:val="VerbatimChar"/>
         </w:rPr>
-        <w:t>#</w:t>
-      </w:r>
-      <w:r>
-        <w:rPr>
-          <w:rStyle w:val="VerbatimChar"/>
-        </w:rPr>
-        <w:t xml:space="preserve">#     Min.  1st Qu.   Median     Mean  3rd Qu.     Max. </w:t>
+        <w:t xml:space="preserve">##     Min.  1st Qu.   Median     Mean  3rd Qu.     Max. </w:t>
       </w:r>
       <w:r>
         <w:br/>
@@ -2184,7 +2031,7 @@
           <w:noProof/>
         </w:rPr>
         <w:drawing>
-          <wp:inline distT="0" distB="0" distL="0" distR="0">
+          <wp:inline distT="0" distB="0" distL="0" distR="0" wp14:anchorId="7AD658E7" wp14:editId="0C1D9C31">
             <wp:extent cx="3200400" cy="2276475"/>
             <wp:effectExtent l="0" t="0" r="0" b="0"/>
             <wp:docPr id="1" name="Picture"/>
@@ -2372,7 +2219,7 @@
           <w:noProof/>
         </w:rPr>
         <w:drawing>
-          <wp:inline distT="0" distB="0" distL="0" distR="0">
+          <wp:inline distT="0" distB="0" distL="0" distR="0" wp14:anchorId="66FDCA75" wp14:editId="314CCF5C">
             <wp:extent cx="3200400" cy="2362200"/>
             <wp:effectExtent l="0" t="0" r="0" b="0"/>
             <wp:docPr id="2" name="Picture"/>
@@ -2462,10 +2309,7 @@
         <w:pStyle w:val="FirstParagraph"/>
       </w:pPr>
       <w:r>
-        <w:t xml:space="preserve">First we analyzed </w:t>
-      </w:r>
-      <w:r>
-        <w:t>the outcome variable, crime rate (</w:t>
+        <w:t>First we analyzed the outcome variable, crime rate (</w:t>
       </w:r>
       <w:r>
         <w:rPr>
@@ -2501,10 +2345,7 @@
         <w:t>crmrte</w:t>
       </w:r>
       <w:r>
-        <w:t xml:space="preserve"> as our outcome vari</w:t>
-      </w:r>
-      <w:r>
-        <w:t>able in the models below.</w:t>
+        <w:t xml:space="preserve"> as our outcome variable in the models below.</w:t>
       </w:r>
     </w:p>
     <w:p>
@@ -2625,7 +2466,7 @@
           <w:noProof/>
         </w:rPr>
         <w:drawing>
-          <wp:inline distT="0" distB="0" distL="0" distR="0">
+          <wp:inline distT="0" distB="0" distL="0" distR="0" wp14:anchorId="6ABBC2A1" wp14:editId="40267BE5">
             <wp:extent cx="3200400" cy="2560320"/>
             <wp:effectExtent l="0" t="0" r="0" b="0"/>
             <wp:docPr id="3" name="Picture"/>
@@ -2792,13 +2633,7 @@
         <w:rPr>
           <w:rStyle w:val="StringTok"/>
         </w:rPr>
-        <w:t>"Hi</w:t>
-      </w:r>
-      <w:r>
-        <w:rPr>
-          <w:rStyle w:val="StringTok"/>
-        </w:rPr>
-        <w:t>stogram of log(density)"</w:t>
+        <w:t>"Histogram of log(density)"</w:t>
       </w:r>
       <w:r>
         <w:rPr>
@@ -2818,7 +2653,7 @@
         </w:rPr>
         <w:lastRenderedPageBreak/>
         <w:drawing>
-          <wp:inline distT="0" distB="0" distL="0" distR="0">
+          <wp:inline distT="0" distB="0" distL="0" distR="0" wp14:anchorId="1F6BDF21" wp14:editId="085BADCA">
             <wp:extent cx="3200400" cy="2560320"/>
             <wp:effectExtent l="0" t="0" r="0" b="0"/>
             <wp:docPr id="4" name="Picture"/>
@@ -2923,23 +2758,14 @@
         <w:t>density</w:t>
       </w:r>
       <w:r>
-        <w:t xml:space="preserve"> is not quite</w:t>
-      </w:r>
-      <w:r>
-        <w:t xml:space="preserve"> normal, but since our </w:t>
+        <w:t xml:space="preserve"> is not quite normal, but since our </w:t>
       </w:r>
       <m:oMath>
         <m:r>
           <w:rPr>
             <w:rFonts w:ascii="Cambria Math" w:hAnsi="Cambria Math"/>
           </w:rPr>
-          <m:t>n</m:t>
-        </m:r>
-        <m:r>
-          <w:rPr>
-            <w:rFonts w:ascii="Cambria Math" w:hAnsi="Cambria Math"/>
-          </w:rPr>
-          <m:t>=90</m:t>
+          <m:t>n=90</m:t>
         </m:r>
       </m:oMath>
       <w:r>
@@ -3064,7 +2890,7 @@
           <w:noProof/>
         </w:rPr>
         <w:drawing>
-          <wp:inline distT="0" distB="0" distL="0" distR="0">
+          <wp:inline distT="0" distB="0" distL="0" distR="0" wp14:anchorId="4026C5B8" wp14:editId="2A7C0B8C">
             <wp:extent cx="3200400" cy="2560320"/>
             <wp:effectExtent l="0" t="0" r="0" b="0"/>
             <wp:docPr id="5" name="Picture"/>
@@ -3227,7 +3053,7 @@
           <w:noProof/>
         </w:rPr>
         <w:drawing>
-          <wp:inline distT="0" distB="0" distL="0" distR="0">
+          <wp:inline distT="0" distB="0" distL="0" distR="0" wp14:anchorId="73D3BC51" wp14:editId="1CEC740D">
             <wp:extent cx="3200400" cy="2417445"/>
             <wp:effectExtent l="0" t="0" r="0" b="0"/>
             <wp:docPr id="6" name="Picture"/>
@@ -3296,10 +3122,7 @@
         <w:t>med_wag</w:t>
       </w:r>
       <w:r>
-        <w:t>). We were concerned that these two variables have too much overlap in effect - wages are likely a very similar measure to the tax revenue per capit</w:t>
-      </w:r>
-      <w:r>
-        <w:t xml:space="preserve">a. After looking at the histograms of these two variables, we chose </w:t>
+        <w:t xml:space="preserve">). We were concerned that these two variables have too much overlap in effect - wages are likely a very similar measure to the tax revenue per capita. After looking at the histograms of these two variables, we chose </w:t>
       </w:r>
       <w:r>
         <w:rPr>
@@ -3343,13 +3166,7 @@
         <w:rPr>
           <w:rStyle w:val="NormalTok"/>
         </w:rPr>
-        <w:t>(crime$pc</w:t>
-      </w:r>
-      <w:r>
-        <w:rPr>
-          <w:rStyle w:val="NormalTok"/>
-        </w:rPr>
-        <w:t>tmin80)</w:t>
+        <w:t>(crime$pctmin80)</w:t>
       </w:r>
     </w:p>
     <w:p>
@@ -3444,7 +3261,7 @@
           <w:noProof/>
         </w:rPr>
         <w:drawing>
-          <wp:inline distT="0" distB="0" distL="0" distR="0">
+          <wp:inline distT="0" distB="0" distL="0" distR="0" wp14:anchorId="362CDDAE" wp14:editId="72413692">
             <wp:extent cx="3200400" cy="2324100"/>
             <wp:effectExtent l="0" t="0" r="0" b="0"/>
             <wp:docPr id="7" name="Picture"/>
@@ -3633,7 +3450,7 @@
           <w:noProof/>
         </w:rPr>
         <w:drawing>
-          <wp:inline distT="0" distB="0" distL="0" distR="0">
+          <wp:inline distT="0" distB="0" distL="0" distR="0" wp14:anchorId="4AD7817D" wp14:editId="488F7B64">
             <wp:extent cx="3200400" cy="2276475"/>
             <wp:effectExtent l="0" t="0" r="0" b="0"/>
             <wp:docPr id="8" name="Picture"/>
@@ -3693,10 +3510,7 @@
         <w:t>pctmin80</w:t>
       </w:r>
       <w:r>
-        <w:t>). This data’s distri</w:t>
-      </w:r>
-      <w:r>
-        <w:t>bution was not normal, so we applied a log transformation. This caused a left skew to the data, and we chose to continue with the untransformed variable, relying on the Central Limit Theorem for normality.</w:t>
+        <w:t>). This data’s distribution was not normal, so we applied a log transformation. This caused a left skew to the data, and we chose to continue with the untransformed variable, relying on the Central Limit Theorem for normality.</w:t>
       </w:r>
     </w:p>
     <w:p>
@@ -3722,13 +3536,7 @@
         <w:rPr>
           <w:rStyle w:val="NormalTok"/>
         </w:rPr>
-        <w:t>(crime</w:t>
-      </w:r>
-      <w:r>
-        <w:rPr>
-          <w:rStyle w:val="NormalTok"/>
-        </w:rPr>
-        <w:t>$pctymle)</w:t>
+        <w:t>(crime$pctymle)</w:t>
       </w:r>
     </w:p>
     <w:p>
@@ -3833,7 +3641,7 @@
         </w:rPr>
         <w:lastRenderedPageBreak/>
         <w:drawing>
-          <wp:inline distT="0" distB="0" distL="0" distR="0">
+          <wp:inline distT="0" distB="0" distL="0" distR="0" wp14:anchorId="437D8325" wp14:editId="411CF7C9">
             <wp:extent cx="3200400" cy="2219325"/>
             <wp:effectExtent l="0" t="0" r="0" b="0"/>
             <wp:docPr id="9" name="Picture"/>
@@ -4021,7 +3829,7 @@
           <w:noProof/>
         </w:rPr>
         <w:drawing>
-          <wp:inline distT="0" distB="0" distL="0" distR="0">
+          <wp:inline distT="0" distB="0" distL="0" distR="0" wp14:anchorId="0F5AAF97" wp14:editId="250EF7F8">
             <wp:extent cx="3200400" cy="2560320"/>
             <wp:effectExtent l="0" t="0" r="0" b="0"/>
             <wp:docPr id="10" name="Picture"/>
@@ -4108,10 +3916,7 @@
         <w:pStyle w:val="FirstParagraph"/>
       </w:pPr>
       <w:r>
-        <w:t>Then we examin</w:t>
-      </w:r>
-      <w:r>
-        <w:t>ed the percentage of young males variable (</w:t>
+        <w:t>Then we examined the percentage of young males variable (</w:t>
       </w:r>
       <w:r>
         <w:rPr>
@@ -4138,10 +3943,7 @@
         <w:t>pctymle</w:t>
       </w:r>
       <w:r>
-        <w:t>. Using a lo</w:t>
-      </w:r>
-      <w:r>
-        <w:t xml:space="preserve">g transformation we can also more easily interpret </w:t>
+        <w:t xml:space="preserve">. Using a log transformation we can also more easily interpret </w:t>
       </w:r>
       <w:r>
         <w:rPr>
@@ -4214,13 +4016,7 @@
         <w:rPr>
           <w:rStyle w:val="NormalTok"/>
         </w:rPr>
-        <w:t>(crime$prba</w:t>
-      </w:r>
-      <w:r>
-        <w:rPr>
-          <w:rStyle w:val="NormalTok"/>
-        </w:rPr>
-        <w:t xml:space="preserve">rr, </w:t>
+        <w:t xml:space="preserve">(crime$prbarr, </w:t>
       </w:r>
       <w:r>
         <w:rPr>
@@ -4278,7 +4074,7 @@
           <w:noProof/>
         </w:rPr>
         <w:drawing>
-          <wp:inline distT="0" distB="0" distL="0" distR="0">
+          <wp:inline distT="0" distB="0" distL="0" distR="0" wp14:anchorId="4A4B9CD7" wp14:editId="51CCC357">
             <wp:extent cx="3200400" cy="2560320"/>
             <wp:effectExtent l="0" t="0" r="0" b="0"/>
             <wp:docPr id="11" name="Picture"/>
@@ -4464,7 +4260,7 @@
           <w:noProof/>
         </w:rPr>
         <w:drawing>
-          <wp:inline distT="0" distB="0" distL="0" distR="0">
+          <wp:inline distT="0" distB="0" distL="0" distR="0" wp14:anchorId="376EB546" wp14:editId="2D2D2203">
             <wp:extent cx="3200400" cy="2560320"/>
             <wp:effectExtent l="0" t="0" r="0" b="0"/>
             <wp:docPr id="12" name="Picture"/>
@@ -4570,10 +4366,7 @@
         <w:t>prbarr</w:t>
       </w:r>
       <w:r>
-        <w:t>) is still slightly skew</w:t>
-      </w:r>
-      <w:r>
-        <w:t>ed to the right and has one fairly large outlier, so we decided to apply the log transform to this variable. The log transformation has a much more normal distribution.</w:t>
+        <w:t>) is still slightly skewed to the right and has one fairly large outlier, so we decided to apply the log transform to this variable. The log transformation has a much more normal distribution.</w:t>
       </w:r>
     </w:p>
     <w:p>
@@ -4659,13 +4452,7 @@
         <w:rPr>
           <w:rStyle w:val="NormalTok"/>
         </w:rPr>
-        <w:t>,</w:t>
-      </w:r>
-      <w:r>
-        <w:rPr>
-          <w:rStyle w:val="NormalTok"/>
-        </w:rPr>
-        <w:t xml:space="preserve"> </w:t>
+        <w:t xml:space="preserve">, </w:t>
       </w:r>
       <w:r>
         <w:rPr>
@@ -4713,7 +4500,7 @@
           <w:noProof/>
         </w:rPr>
         <w:drawing>
-          <wp:inline distT="0" distB="0" distL="0" distR="0">
+          <wp:inline distT="0" distB="0" distL="0" distR="0" wp14:anchorId="377E8FED" wp14:editId="0D6451D7">
             <wp:extent cx="4620126" cy="3696101"/>
             <wp:effectExtent l="0" t="0" r="0" b="0"/>
             <wp:docPr id="13" name="Picture"/>
@@ -4861,13 +4648,7 @@
         <w:rPr>
           <w:rStyle w:val="VerbatimChar"/>
         </w:rPr>
-        <w:t>## med_wag      0.5109938  0.63</w:t>
-      </w:r>
-      <w:r>
-        <w:rPr>
-          <w:rStyle w:val="VerbatimChar"/>
-        </w:rPr>
-        <w:t>523433   0.6673105  1.000000000  0.26431059</w:t>
+        <w:t>## med_wag      0.5109938  0.63523433   0.6673105  1.000000000  0.26431059</w:t>
       </w:r>
       <w:r>
         <w:br/>
@@ -4894,13 +4675,7 @@
         <w:rPr>
           <w:rStyle w:val="VerbatimChar"/>
         </w:rPr>
-        <w:t>## pctymle      0.2903397  0.11478144   0.2051924  0.009117121</w:t>
-      </w:r>
-      <w:r>
-        <w:rPr>
-          <w:rStyle w:val="VerbatimChar"/>
-        </w:rPr>
-        <w:t xml:space="preserve"> -0.09154375</w:t>
+        <w:t>## pctymle      0.2903397  0.11478144   0.2051924  0.009117121 -0.09154375</w:t>
       </w:r>
       <w:r>
         <w:br/>
@@ -5017,10 +4792,7 @@
         <w:pStyle w:val="FirstParagraph"/>
       </w:pPr>
       <w:r>
-        <w:t xml:space="preserve">Finally we examined a scatterplot matrix and correlation matrix to quickly assess the relationships between our variables. None of the variables we examined have a perfect correlation, though </w:t>
-      </w:r>
-      <w:r>
-        <w:t xml:space="preserve">some have fairly strong relationships. Density has a strong correlation with the </w:t>
+        <w:t xml:space="preserve">Finally we examined a scatterplot matrix and correlation matrix to quickly assess the relationships between our variables. None of the variables we examined have a perfect correlation, though some have fairly strong relationships. Density has a strong correlation with the </w:t>
       </w:r>
       <w:r>
         <w:rPr>
@@ -5056,10 +4828,7 @@
         <w:t>med_wag</w:t>
       </w:r>
       <w:r>
-        <w:t>, bu</w:t>
-      </w:r>
-      <w:r>
-        <w:t xml:space="preserve">t not </w:t>
+        <w:t xml:space="preserve">, but not </w:t>
       </w:r>
       <w:r>
         <w:rPr>
@@ -5104,10 +4873,7 @@
         <w:t>pctymle</w:t>
       </w:r>
       <w:r>
-        <w:t>. We can use this correlation matrix to confirm MLR3, no perfect multicollinearity, fo</w:t>
-      </w:r>
-      <w:r>
-        <w:t>r our models below.</w:t>
+        <w:t>. We can use this correlation matrix to confirm MLR3, no perfect multicollinearity, for our models below.</w:t>
       </w:r>
     </w:p>
     <w:p>
@@ -5133,10 +4899,7 @@
         <w:pStyle w:val="BodyText"/>
       </w:pPr>
       <w:r>
-        <w:t>Our sample appears to be nearly the entire population, and</w:t>
-      </w:r>
-      <w:r>
-        <w:t xml:space="preserve"> we ran into no NA values above. North Carolina has 100 counties, and our dataset contains 90. Enough of the population is included in the dataset for us to assume CLM2/MLR2, the assumption of random sampling is satisfied.</w:t>
+        <w:t>Our sample appears to be nearly the entire population, and we ran into no NA values above. North Carolina has 100 counties, and our dataset contains 90. Enough of the population is included in the dataset for us to assume CLM2/MLR2, the assumption of random sampling is satisfied.</w:t>
       </w:r>
     </w:p>
     <w:p>
@@ -5180,10 +4943,7 @@
         <w:t>density</w:t>
       </w:r>
       <w:r>
-        <w:t xml:space="preserve">), as the more densely populated an area, the opportunity for crime to occur increases both from increased individuals and increased property in </w:t>
-      </w:r>
-      <w:r>
-        <w:t xml:space="preserve">an area. Above we also see that </w:t>
+        <w:t xml:space="preserve">), as the more densely populated an area, the opportunity for crime to occur increases both from increased individuals and increased property in an area. Above we also see that </w:t>
       </w:r>
       <w:r>
         <w:rPr>
@@ -5319,13 +5079,7 @@
         <w:rPr>
           <w:rStyle w:val="VerbatimChar"/>
         </w:rPr>
-        <w:t>## (Int</w:t>
-      </w:r>
-      <w:r>
-        <w:rPr>
-          <w:rStyle w:val="VerbatimChar"/>
-        </w:rPr>
-        <w:t xml:space="preserve">ercept)  log_density  </w:t>
+        <w:t xml:space="preserve">## (Intercept)  log_density  </w:t>
       </w:r>
       <w:r>
         <w:br/>
@@ -5490,7 +5244,7 @@
           <w:noProof/>
         </w:rPr>
         <w:drawing>
-          <wp:inline distT="0" distB="0" distL="0" distR="0">
+          <wp:inline distT="0" distB="0" distL="0" distR="0" wp14:anchorId="5CA4574E" wp14:editId="27B64000">
             <wp:extent cx="3200400" cy="2284095"/>
             <wp:effectExtent l="0" t="0" r="0" b="0"/>
             <wp:docPr id="14" name="Picture"/>
@@ -5541,13 +5295,7 @@
         <w:pStyle w:val="BodyText"/>
       </w:pPr>
       <w:r>
-        <w:t>Next we exami</w:t>
-      </w:r>
-      <w:r>
-        <w:t>ne the Residuals v Fitted plot to assess MRL4, the zero-conditional mean assumption. We see that the red spline line is very close to zero through the whole graph. The exception is the small uptick on the far left, but this is likely due to few data points</w:t>
-      </w:r>
-      <w:r>
-        <w:t>.</w:t>
+        <w:t>Next we examine the Residuals v Fitted plot to assess MRL4, the zero-conditional mean assumption. We see that the red spline line is very close to zero through the whole graph. The exception is the small uptick on the far left, but this is likely due to few data points.</w:t>
       </w:r>
     </w:p>
     <w:p>
@@ -5604,7 +5352,7 @@
           <w:noProof/>
         </w:rPr>
         <w:drawing>
-          <wp:inline distT="0" distB="0" distL="0" distR="0">
+          <wp:inline distT="0" distB="0" distL="0" distR="0" wp14:anchorId="15C212B9" wp14:editId="51550B10">
             <wp:extent cx="3200400" cy="2255520"/>
             <wp:effectExtent l="0" t="0" r="0" b="0"/>
             <wp:docPr id="15" name="Picture"/>
@@ -5767,13 +5515,7 @@
         <w:rPr>
           <w:rStyle w:val="VerbatimChar"/>
         </w:rPr>
-        <w:t>## Vari</w:t>
-      </w:r>
-      <w:r>
-        <w:rPr>
-          <w:rStyle w:val="VerbatimChar"/>
-        </w:rPr>
-        <w:t xml:space="preserve">ance formula: ~ fitted.values </w:t>
+        <w:t xml:space="preserve">## Variance formula: ~ fitted.values </w:t>
       </w:r>
       <w:r>
         <w:br/>
@@ -5852,26 +5594,20 @@
         <w:pStyle w:val="FirstParagraph"/>
       </w:pPr>
       <w:r>
-        <w:t>To assess MLR5, the homoskedasticity assumption, we look at the Residuals v Fitted plot above</w:t>
-      </w:r>
-      <w:r>
-        <w:t>, as well as the Scale-Location plot. On both plots, the band of data points narrows as we move right on the graphs, providing evidience of a violation of homoskedasticity. Further supporting this violation, the Breusch-Pagan test and the Score-test both h</w:t>
-      </w:r>
-      <w:r>
-        <w:t xml:space="preserve">ave significant p-values (bptest, </w:t>
+        <w:t xml:space="preserve">To assess MLR5, the homoskedasticity assumption, we look at the Residuals v Fitted plot above, as well as the Scale-Location plot. On both plots, the band of data points narrows as we move right on the graphs, providing </w:t>
+      </w:r>
+      <w:r>
+        <w:t>evidence</w:t>
+      </w:r>
+      <w:r>
+        <w:t xml:space="preserve"> of a violation of homoskedasticity. Further supporting this violation, the Breusch-Pagan test and the Score-test both have significant p-values (bptest, </w:t>
       </w:r>
       <m:oMath>
         <m:r>
           <w:rPr>
             <w:rFonts w:ascii="Cambria Math" w:hAnsi="Cambria Math"/>
           </w:rPr>
-          <m:t>p</m:t>
-        </m:r>
-        <m:r>
-          <w:rPr>
-            <w:rFonts w:ascii="Cambria Math" w:hAnsi="Cambria Math"/>
-          </w:rPr>
-          <m:t>=.01</m:t>
+          <m:t>p=.01</m:t>
         </m:r>
       </m:oMath>
       <w:r>
@@ -5882,13 +5618,7 @@
           <w:rPr>
             <w:rFonts w:ascii="Cambria Math" w:hAnsi="Cambria Math"/>
           </w:rPr>
-          <m:t>p</m:t>
-        </m:r>
-        <m:r>
-          <w:rPr>
-            <w:rFonts w:ascii="Cambria Math" w:hAnsi="Cambria Math"/>
-          </w:rPr>
-          <m:t>=.005</m:t>
+          <m:t>p=.005</m:t>
         </m:r>
       </m:oMath>
       <w:r>
@@ -5899,17 +5629,17 @@
           <w:rPr>
             <w:rFonts w:ascii="Cambria Math" w:hAnsi="Cambria Math"/>
           </w:rPr>
-          <m:t>n</m:t>
-        </m:r>
-        <m:r>
-          <w:rPr>
-            <w:rFonts w:ascii="Cambria Math" w:hAnsi="Cambria Math"/>
-          </w:rPr>
-          <m:t>&gt;30</m:t>
+          <m:t>n&gt;30</m:t>
         </m:r>
       </m:oMath>
       <w:r>
-        <w:t>, however the sample is not extremely large. We will use the robust standard errors we have produced above to address the posibility of heteroskedasticity.</w:t>
+        <w:t xml:space="preserve">, however the sample is not extremely large. We will use the robust standard errors we have produced above to address the </w:t>
+      </w:r>
+      <w:r>
+        <w:t>possibility</w:t>
+      </w:r>
+      <w:r>
+        <w:t xml:space="preserve"> of heteroskedasticity.</w:t>
       </w:r>
     </w:p>
     <w:p>
@@ -5920,13 +5650,7 @@
         <w:rPr>
           <w:rStyle w:val="CommentTok"/>
         </w:rPr>
-        <w:t>#residuals vs lev</w:t>
-      </w:r>
-      <w:r>
-        <w:rPr>
-          <w:rStyle w:val="CommentTok"/>
-        </w:rPr>
-        <w:t>erage plot</w:t>
+        <w:t>#residuals vs leverage plot</w:t>
       </w:r>
       <w:r>
         <w:br/>
@@ -5972,7 +5696,7 @@
           <w:noProof/>
         </w:rPr>
         <w:drawing>
-          <wp:inline distT="0" distB="0" distL="0" distR="0">
+          <wp:inline distT="0" distB="0" distL="0" distR="0" wp14:anchorId="46964612" wp14:editId="0E0AF18A">
             <wp:extent cx="3200400" cy="2265045"/>
             <wp:effectExtent l="0" t="0" r="0" b="0"/>
             <wp:docPr id="16" name="Picture"/>
@@ -6023,10 +5747,13 @@
         <w:pStyle w:val="BodyText"/>
       </w:pPr>
       <w:r>
-        <w:t>Throughout out analysis above, we noticed there was at least one quite large outlier. Here we looked at the Residuals v Leverage plot to determine if we need to remove this data point. The outlier fall inside of the Cook’s distnace and does not appear to h</w:t>
-      </w:r>
-      <w:r>
-        <w:t xml:space="preserve">ave any sizable bearing on </w:t>
+        <w:t xml:space="preserve">Throughout out analysis above, we noticed there was at least one quite large outlier. Here we looked at the Residuals v Leverage plot to determine if we need to remove this data point. The outlier fall inside of the Cook’s </w:t>
+      </w:r>
+      <w:r>
+        <w:t>distance</w:t>
+      </w:r>
+      <w:r>
+        <w:t xml:space="preserve"> and does not appear to have any sizable bearing on </w:t>
       </w:r>
       <w:r>
         <w:rPr>
@@ -6093,7 +5820,7 @@
         </w:rPr>
         <w:lastRenderedPageBreak/>
         <w:drawing>
-          <wp:inline distT="0" distB="0" distL="0" distR="0">
+          <wp:inline distT="0" distB="0" distL="0" distR="0" wp14:anchorId="54E0FC2B" wp14:editId="5636F0EF">
             <wp:extent cx="3200400" cy="2560320"/>
             <wp:effectExtent l="0" t="0" r="0" b="0"/>
             <wp:docPr id="17" name="Picture"/>
@@ -6218,7 +5945,7 @@
           <w:noProof/>
         </w:rPr>
         <w:drawing>
-          <wp:inline distT="0" distB="0" distL="0" distR="0">
+          <wp:inline distT="0" distB="0" distL="0" distR="0" wp14:anchorId="14C5EF92" wp14:editId="0884795A">
             <wp:extent cx="3200400" cy="2560320"/>
             <wp:effectExtent l="0" t="0" r="0" b="0"/>
             <wp:docPr id="18" name="Picture"/>
@@ -6267,10 +5994,7 @@
         <w:pStyle w:val="BodyText"/>
       </w:pPr>
       <w:r>
-        <w:t>When assessing MLR6, we examine the Q-Q plo</w:t>
-      </w:r>
-      <w:r>
-        <w:t>t of the model. Here, we can see that the data closely hugs the diagonal, indicating normal residuals. The histogram of the residuals also supports this conclusion. Both charts a few values on the extremes that vary, but on the whole support MLR6.</w:t>
+        <w:t>When assessing MLR6, we examine the Q-Q plot of the model. Here, we can see that the data closely hugs the diagonal, indicating normal residuals. The histogram of the residuals also supports this conclusion. Both charts a few values on the extremes that vary, but on the whole support MLR6.</w:t>
       </w:r>
     </w:p>
     <w:p>
@@ -6278,10 +6002,7 @@
         <w:pStyle w:val="BodyText"/>
       </w:pPr>
       <w:r>
-        <w:t>Next, we</w:t>
-      </w:r>
-      <w:r>
-        <w:t xml:space="preserve"> ran a summary on </w:t>
+        <w:t xml:space="preserve">Next, we ran a summary on </w:t>
       </w:r>
       <w:r>
         <w:rPr>
@@ -6385,13 +6106,70 @@
         <w:rPr>
           <w:rStyle w:val="VerbatimChar"/>
         </w:rPr>
+        <w:t xml:space="preserve">## -1.18454 -0.29595 -0.00466  0.26400  1.33734 </w:t>
+      </w:r>
+      <w:r>
+        <w:br/>
+      </w:r>
+      <w:r>
+        <w:rPr>
+          <w:rStyle w:val="VerbatimChar"/>
+        </w:rPr>
         <w:t xml:space="preserve">## </w:t>
       </w:r>
       <w:r>
-        <w:rPr>
-          <w:rStyle w:val="VerbatimChar"/>
-        </w:rPr>
-        <w:t xml:space="preserve">-1.18454 -0.29595 -0.00466  0.26400  1.33734 </w:t>
+        <w:br/>
+      </w:r>
+      <w:r>
+        <w:rPr>
+          <w:rStyle w:val="VerbatimChar"/>
+        </w:rPr>
+        <w:t>## Coefficients:</w:t>
+      </w:r>
+      <w:r>
+        <w:br/>
+      </w:r>
+      <w:r>
+        <w:rPr>
+          <w:rStyle w:val="VerbatimChar"/>
+        </w:rPr>
+        <w:t xml:space="preserve">##             Estimate Std. Error t value Pr(&gt;|t|)    </w:t>
+      </w:r>
+      <w:r>
+        <w:br/>
+      </w:r>
+      <w:r>
+        <w:rPr>
+          <w:rStyle w:val="VerbatimChar"/>
+        </w:rPr>
+        <w:t>## (Intercept) -3.54976    0.04201 -84.508  &lt; 2e-16 ***</w:t>
+      </w:r>
+      <w:r>
+        <w:br/>
+      </w:r>
+      <w:r>
+        <w:rPr>
+          <w:rStyle w:val="VerbatimChar"/>
+        </w:rPr>
+        <w:t>## log_density  0.48581    0.05403   8.991 4.28e-14 ***</w:t>
+      </w:r>
+      <w:r>
+        <w:br/>
+      </w:r>
+      <w:r>
+        <w:rPr>
+          <w:rStyle w:val="VerbatimChar"/>
+        </w:rPr>
+        <w:t>## ---</w:t>
+      </w:r>
+      <w:r>
+        <w:br/>
+      </w:r>
+      <w:r>
+        <w:rPr>
+          <w:rStyle w:val="VerbatimChar"/>
+        </w:rPr>
+        <w:t>## Signif. codes:  0 '***' 0.001 '**' 0.01 '*' 0.05 '.' 0.1 ' ' 1</w:t>
       </w:r>
       <w:r>
         <w:br/>
@@ -6409,6 +6187,181 @@
         <w:rPr>
           <w:rStyle w:val="VerbatimChar"/>
         </w:rPr>
+        <w:t>## Residual standard error: 0.3984 on 88 degrees of freedom</w:t>
+      </w:r>
+      <w:r>
+        <w:br/>
+      </w:r>
+      <w:r>
+        <w:rPr>
+          <w:rStyle w:val="VerbatimChar"/>
+        </w:rPr>
+        <w:t xml:space="preserve">## Multiple R-squared:  0.4788, Adjusted R-squared:  0.4729 </w:t>
+      </w:r>
+      <w:r>
+        <w:br/>
+      </w:r>
+      <w:r>
+        <w:rPr>
+          <w:rStyle w:val="VerbatimChar"/>
+        </w:rPr>
+        <w:t>## F-statistic: 80.84 on 1 and 88 DF,  p-value: 4.28e-14</w:t>
+      </w:r>
+    </w:p>
+    <w:p>
+      <w:pPr>
+        <w:pStyle w:val="SourceCode"/>
+      </w:pPr>
+      <w:r>
+        <w:rPr>
+          <w:rStyle w:val="NormalTok"/>
+        </w:rPr>
+        <w:t xml:space="preserve">s1$coefficients[, </w:t>
+      </w:r>
+      <w:r>
+        <w:rPr>
+          <w:rStyle w:val="DecValTok"/>
+        </w:rPr>
+        <w:t>2</w:t>
+      </w:r>
+      <w:r>
+        <w:rPr>
+          <w:rStyle w:val="NormalTok"/>
+        </w:rPr>
+        <w:t>] &lt;-</w:t>
+      </w:r>
+      <w:r>
+        <w:rPr>
+          <w:rStyle w:val="StringTok"/>
+        </w:rPr>
+        <w:t xml:space="preserve"> </w:t>
+      </w:r>
+      <w:r>
+        <w:rPr>
+          <w:rStyle w:val="KeywordTok"/>
+        </w:rPr>
+        <w:t>sqrt</w:t>
+      </w:r>
+      <w:r>
+        <w:rPr>
+          <w:rStyle w:val="NormalTok"/>
+        </w:rPr>
+        <w:t>(</w:t>
+      </w:r>
+      <w:r>
+        <w:rPr>
+          <w:rStyle w:val="KeywordTok"/>
+        </w:rPr>
+        <w:t>diag</w:t>
+      </w:r>
+      <w:r>
+        <w:rPr>
+          <w:rStyle w:val="NormalTok"/>
+        </w:rPr>
+        <w:t>(</w:t>
+      </w:r>
+      <w:r>
+        <w:rPr>
+          <w:rStyle w:val="KeywordTok"/>
+        </w:rPr>
+        <w:t>vcovHC</w:t>
+      </w:r>
+      <w:r>
+        <w:rPr>
+          <w:rStyle w:val="NormalTok"/>
+        </w:rPr>
+        <w:t>(model1)))</w:t>
+      </w:r>
+      <w:r>
+        <w:br/>
+      </w:r>
+      <w:r>
+        <w:rPr>
+          <w:rStyle w:val="NormalTok"/>
+        </w:rPr>
+        <w:t>s1</w:t>
+      </w:r>
+    </w:p>
+    <w:p>
+      <w:pPr>
+        <w:pStyle w:val="SourceCode"/>
+      </w:pPr>
+      <w:r>
+        <w:rPr>
+          <w:rStyle w:val="VerbatimChar"/>
+        </w:rPr>
+        <w:t xml:space="preserve">## </w:t>
+      </w:r>
+      <w:r>
+        <w:br/>
+      </w:r>
+      <w:r>
+        <w:rPr>
+          <w:rStyle w:val="VerbatimChar"/>
+        </w:rPr>
+        <w:t>## Call:</w:t>
+      </w:r>
+      <w:r>
+        <w:br/>
+      </w:r>
+      <w:r>
+        <w:rPr>
+          <w:rStyle w:val="VerbatimChar"/>
+        </w:rPr>
+        <w:t>## lm(formula = log_crmrte ~ log_density, data = crime)</w:t>
+      </w:r>
+      <w:r>
+        <w:br/>
+      </w:r>
+      <w:r>
+        <w:rPr>
+          <w:rStyle w:val="VerbatimChar"/>
+        </w:rPr>
+        <w:t xml:space="preserve">## </w:t>
+      </w:r>
+      <w:r>
+        <w:br/>
+      </w:r>
+      <w:r>
+        <w:rPr>
+          <w:rStyle w:val="VerbatimChar"/>
+        </w:rPr>
+        <w:t>## Residuals:</w:t>
+      </w:r>
+      <w:r>
+        <w:br/>
+      </w:r>
+      <w:r>
+        <w:rPr>
+          <w:rStyle w:val="VerbatimChar"/>
+        </w:rPr>
+        <w:t xml:space="preserve">##      Min       1Q   Median       3Q      Max </w:t>
+      </w:r>
+      <w:r>
+        <w:br/>
+      </w:r>
+      <w:r>
+        <w:rPr>
+          <w:rStyle w:val="VerbatimChar"/>
+        </w:rPr>
+        <w:t xml:space="preserve">## -1.18454 -0.29595 -0.00466  0.26400  1.33734 </w:t>
+      </w:r>
+      <w:r>
+        <w:br/>
+      </w:r>
+      <w:r>
+        <w:rPr>
+          <w:rStyle w:val="VerbatimChar"/>
+        </w:rPr>
+        <w:t xml:space="preserve">## </w:t>
+      </w:r>
+      <w:r>
+        <w:br/>
+      </w:r>
+      <w:r>
+        <w:rPr>
+          <w:rStyle w:val="VerbatimChar"/>
+        </w:rPr>
         <w:t>## Coefficients:</w:t>
       </w:r>
       <w:r>
@@ -6427,16 +6380,16 @@
         <w:rPr>
           <w:rStyle w:val="VerbatimChar"/>
         </w:rPr>
-        <w:t>## (Intercept) -3.54976    0.04201 -84.508  &lt; 2e-16 ***</w:t>
-      </w:r>
-      <w:r>
-        <w:br/>
-      </w:r>
-      <w:r>
-        <w:rPr>
-          <w:rStyle w:val="VerbatimChar"/>
-        </w:rPr>
-        <w:t>## log_density  0.48581    0.05403   8.991 4.28e-14 ***</w:t>
+        <w:t>## (Intercept) -3.54976    0.04276 -84.508  &lt; 2e-16 ***</w:t>
+      </w:r>
+      <w:r>
+        <w:br/>
+      </w:r>
+      <w:r>
+        <w:rPr>
+          <w:rStyle w:val="VerbatimChar"/>
+        </w:rPr>
+        <w:t>## log_density  0.48581    0.04896   8.991 4.28e-14 ***</w:t>
       </w:r>
       <w:r>
         <w:br/>
@@ -6454,13 +6407,7 @@
         <w:rPr>
           <w:rStyle w:val="VerbatimChar"/>
         </w:rPr>
-        <w:t>## Signif. cod</w:t>
-      </w:r>
-      <w:r>
-        <w:rPr>
-          <w:rStyle w:val="VerbatimChar"/>
-        </w:rPr>
-        <w:t>es:  0 '***' 0.001 '**' 0.01 '*' 0.05 '.' 0.1 ' ' 1</w:t>
+        <w:t>## Signif. codes:  0 '***' 0.001 '**' 0.01 '*' 0.05 '.' 0.1 ' ' 1</w:t>
       </w:r>
       <w:r>
         <w:br/>
@@ -6501,82 +6448,48 @@
     </w:p>
     <w:p>
       <w:pPr>
-        <w:pStyle w:val="SourceCode"/>
-      </w:pPr>
-      <w:r>
-        <w:rPr>
-          <w:rStyle w:val="NormalTok"/>
-        </w:rPr>
-        <w:t xml:space="preserve">s1$coefficients[, </w:t>
-      </w:r>
-      <w:r>
-        <w:rPr>
-          <w:rStyle w:val="DecValTok"/>
-        </w:rPr>
-        <w:t>2</w:t>
-      </w:r>
-      <w:r>
-        <w:rPr>
-          <w:rStyle w:val="NormalTok"/>
-        </w:rPr>
-        <w:t>] &lt;</w:t>
-      </w:r>
-      <w:r>
-        <w:rPr>
-          <w:rStyle w:val="NormalTok"/>
-        </w:rPr>
-        <w:t>-</w:t>
-      </w:r>
-      <w:r>
-        <w:rPr>
-          <w:rStyle w:val="StringTok"/>
-        </w:rPr>
-        <w:t xml:space="preserve"> </w:t>
-      </w:r>
+        <w:pStyle w:val="FirstParagraph"/>
+      </w:pPr>
+      <w:r>
+        <w:t xml:space="preserve">We noticed that the R-squared value was </w:t>
+      </w:r>
+      <w:r>
+        <w:rPr>
+          <w:rStyle w:val="VerbatimChar"/>
+        </w:rPr>
+        <w:t>s1$r.squared</w:t>
+      </w:r>
+      <w:r>
+        <w:t>, which is a reasonable value.</w:t>
+      </w:r>
+    </w:p>
+    <w:p>
+      <w:pPr>
+        <w:pStyle w:val="SourceCode"/>
+      </w:pPr>
       <w:r>
         <w:rPr>
           <w:rStyle w:val="KeywordTok"/>
         </w:rPr>
-        <w:t>sqrt</w:t>
-      </w:r>
-      <w:r>
-        <w:rPr>
-          <w:rStyle w:val="NormalTok"/>
-        </w:rPr>
-        <w:t>(</w:t>
-      </w:r>
-      <w:r>
-        <w:rPr>
-          <w:rStyle w:val="KeywordTok"/>
-        </w:rPr>
-        <w:t>diag</w:t>
-      </w:r>
-      <w:r>
-        <w:rPr>
-          <w:rStyle w:val="NormalTok"/>
-        </w:rPr>
-        <w:t>(</w:t>
-      </w:r>
-      <w:r>
-        <w:rPr>
-          <w:rStyle w:val="KeywordTok"/>
-        </w:rPr>
-        <w:t>vcovHC</w:t>
-      </w:r>
-      <w:r>
-        <w:rPr>
-          <w:rStyle w:val="NormalTok"/>
-        </w:rPr>
-        <w:t>(model1)))</w:t>
-      </w:r>
-      <w:r>
-        <w:br/>
-      </w:r>
-      <w:r>
-        <w:rPr>
-          <w:rStyle w:val="NormalTok"/>
-        </w:rPr>
-        <w:t>s1</w:t>
+        <w:t>coeftest</w:t>
+      </w:r>
+      <w:r>
+        <w:rPr>
+          <w:rStyle w:val="NormalTok"/>
+        </w:rPr>
+        <w:t xml:space="preserve">(model1, </w:t>
+      </w:r>
+      <w:r>
+        <w:rPr>
+          <w:rStyle w:val="DataTypeTok"/>
+        </w:rPr>
+        <w:t>vcov =</w:t>
+      </w:r>
+      <w:r>
+        <w:rPr>
+          <w:rStyle w:val="NormalTok"/>
+        </w:rPr>
+        <w:t xml:space="preserve"> vcovHC)</w:t>
       </w:r>
     </w:p>
     <w:p>
@@ -6596,16 +6509,7 @@
         <w:rPr>
           <w:rStyle w:val="VerbatimChar"/>
         </w:rPr>
-        <w:t>## Call:</w:t>
-      </w:r>
-      <w:r>
-        <w:br/>
-      </w:r>
-      <w:r>
-        <w:rPr>
-          <w:rStyle w:val="VerbatimChar"/>
-        </w:rPr>
-        <w:t>## lm(formula = log_crmrte ~ log_density, data = crime)</w:t>
+        <w:t>## t test of coefficients:</w:t>
       </w:r>
       <w:r>
         <w:br/>
@@ -6623,70 +6527,25 @@
         <w:rPr>
           <w:rStyle w:val="VerbatimChar"/>
         </w:rPr>
-        <w:t>## Residuals:</w:t>
-      </w:r>
-      <w:r>
-        <w:br/>
-      </w:r>
-      <w:r>
-        <w:rPr>
-          <w:rStyle w:val="VerbatimChar"/>
-        </w:rPr>
-        <w:t xml:space="preserve">##      Min       1Q   Median       3Q      Max </w:t>
-      </w:r>
-      <w:r>
-        <w:br/>
-      </w:r>
-      <w:r>
-        <w:rPr>
-          <w:rStyle w:val="VerbatimChar"/>
-        </w:rPr>
-        <w:t xml:space="preserve">## -1.18454 -0.29595 -0.00466  0.26400  1.33734 </w:t>
-      </w:r>
-      <w:r>
-        <w:br/>
-      </w:r>
-      <w:r>
-        <w:rPr>
-          <w:rStyle w:val="VerbatimChar"/>
-        </w:rPr>
-        <w:t xml:space="preserve">## </w:t>
-      </w:r>
-      <w:r>
-        <w:br/>
-      </w:r>
-      <w:r>
-        <w:rPr>
-          <w:rStyle w:val="VerbatimChar"/>
-        </w:rPr>
-        <w:t>## Coefficients:</w:t>
-      </w:r>
-      <w:r>
-        <w:br/>
-      </w:r>
-      <w:r>
-        <w:rPr>
-          <w:rStyle w:val="VerbatimChar"/>
-        </w:rPr>
-        <w:t xml:space="preserve">##             Estimate Std. Error t value Pr(&gt;|t|)    </w:t>
-      </w:r>
-      <w:r>
-        <w:br/>
-      </w:r>
-      <w:r>
-        <w:rPr>
-          <w:rStyle w:val="VerbatimChar"/>
-        </w:rPr>
-        <w:t>## (Intercept) -3.54976    0.04276 -84.508  &lt; 2e-16 ***</w:t>
-      </w:r>
-      <w:r>
-        <w:br/>
-      </w:r>
-      <w:r>
-        <w:rPr>
-          <w:rStyle w:val="VerbatimChar"/>
-        </w:rPr>
-        <w:t>## log_density  0.48581    0.04896   8.991 4.28e-14 ***</w:t>
+        <w:t xml:space="preserve">##              Estimate Std. Error  t value  Pr(&gt;|t|)    </w:t>
+      </w:r>
+      <w:r>
+        <w:br/>
+      </w:r>
+      <w:r>
+        <w:rPr>
+          <w:rStyle w:val="VerbatimChar"/>
+        </w:rPr>
+        <w:t>## (Intercept) -3.549758   0.042762 -83.0129 &lt; 2.2e-16 ***</w:t>
+      </w:r>
+      <w:r>
+        <w:br/>
+      </w:r>
+      <w:r>
+        <w:rPr>
+          <w:rStyle w:val="VerbatimChar"/>
+        </w:rPr>
+        <w:t>## log_density  0.485809   0.048962   9.9222 5.193e-16 ***</w:t>
       </w:r>
       <w:r>
         <w:br/>
@@ -6705,180 +6564,6 @@
           <w:rStyle w:val="VerbatimChar"/>
         </w:rPr>
         <w:t>## Signif. codes:  0 '***' 0.001 '**' 0.01 '*' 0.05 '.' 0.1 ' ' 1</w:t>
-      </w:r>
-      <w:r>
-        <w:br/>
-      </w:r>
-      <w:r>
-        <w:rPr>
-          <w:rStyle w:val="VerbatimChar"/>
-        </w:rPr>
-        <w:t xml:space="preserve">## </w:t>
-      </w:r>
-      <w:r>
-        <w:br/>
-      </w:r>
-      <w:r>
-        <w:rPr>
-          <w:rStyle w:val="VerbatimChar"/>
-        </w:rPr>
-        <w:t>## Residual</w:t>
-      </w:r>
-      <w:r>
-        <w:rPr>
-          <w:rStyle w:val="VerbatimChar"/>
-        </w:rPr>
-        <w:t xml:space="preserve"> standard error: 0.3984 on 88 degrees of freedom</w:t>
-      </w:r>
-      <w:r>
-        <w:br/>
-      </w:r>
-      <w:r>
-        <w:rPr>
-          <w:rStyle w:val="VerbatimChar"/>
-        </w:rPr>
-        <w:t xml:space="preserve">## Multiple R-squared:  0.4788, Adjusted R-squared:  0.4729 </w:t>
-      </w:r>
-      <w:r>
-        <w:br/>
-      </w:r>
-      <w:r>
-        <w:rPr>
-          <w:rStyle w:val="VerbatimChar"/>
-        </w:rPr>
-        <w:t>## F-statistic: 80.84 on 1 and 88 DF,  p-value: 4.28e-14</w:t>
-      </w:r>
-    </w:p>
-    <w:p>
-      <w:pPr>
-        <w:pStyle w:val="FirstParagraph"/>
-      </w:pPr>
-      <w:r>
-        <w:t xml:space="preserve">We noticed that the R-squared value was </w:t>
-      </w:r>
-      <w:r>
-        <w:rPr>
-          <w:rStyle w:val="VerbatimChar"/>
-        </w:rPr>
-        <w:t>s1$r.squared</w:t>
-      </w:r>
-      <w:r>
-        <w:t>, which is a reasonable value.</w:t>
-      </w:r>
-    </w:p>
-    <w:p>
-      <w:pPr>
-        <w:pStyle w:val="SourceCode"/>
-      </w:pPr>
-      <w:r>
-        <w:rPr>
-          <w:rStyle w:val="KeywordTok"/>
-        </w:rPr>
-        <w:t>coefte</w:t>
-      </w:r>
-      <w:r>
-        <w:rPr>
-          <w:rStyle w:val="KeywordTok"/>
-        </w:rPr>
-        <w:t>st</w:t>
-      </w:r>
-      <w:r>
-        <w:rPr>
-          <w:rStyle w:val="NormalTok"/>
-        </w:rPr>
-        <w:t xml:space="preserve">(model1, </w:t>
-      </w:r>
-      <w:r>
-        <w:rPr>
-          <w:rStyle w:val="DataTypeTok"/>
-        </w:rPr>
-        <w:t>vcov =</w:t>
-      </w:r>
-      <w:r>
-        <w:rPr>
-          <w:rStyle w:val="NormalTok"/>
-        </w:rPr>
-        <w:t xml:space="preserve"> vcovHC)</w:t>
-      </w:r>
-    </w:p>
-    <w:p>
-      <w:pPr>
-        <w:pStyle w:val="SourceCode"/>
-      </w:pPr>
-      <w:r>
-        <w:rPr>
-          <w:rStyle w:val="VerbatimChar"/>
-        </w:rPr>
-        <w:t xml:space="preserve">## </w:t>
-      </w:r>
-      <w:r>
-        <w:br/>
-      </w:r>
-      <w:r>
-        <w:rPr>
-          <w:rStyle w:val="VerbatimChar"/>
-        </w:rPr>
-        <w:t>## t test of coefficients:</w:t>
-      </w:r>
-      <w:r>
-        <w:br/>
-      </w:r>
-      <w:r>
-        <w:rPr>
-          <w:rStyle w:val="VerbatimChar"/>
-        </w:rPr>
-        <w:t xml:space="preserve">## </w:t>
-      </w:r>
-      <w:r>
-        <w:br/>
-      </w:r>
-      <w:r>
-        <w:rPr>
-          <w:rStyle w:val="VerbatimChar"/>
-        </w:rPr>
-        <w:t xml:space="preserve">##              Estimate Std. Error  t value  Pr(&gt;|t|)    </w:t>
-      </w:r>
-      <w:r>
-        <w:br/>
-      </w:r>
-      <w:r>
-        <w:rPr>
-          <w:rStyle w:val="VerbatimChar"/>
-        </w:rPr>
-        <w:t>## (Intercept) -3.549758   0.042762 -83.0129 &lt; 2.2e-16 ***</w:t>
-      </w:r>
-      <w:r>
-        <w:br/>
-      </w:r>
-      <w:r>
-        <w:rPr>
-          <w:rStyle w:val="VerbatimChar"/>
-        </w:rPr>
-        <w:t>## log_density  0.485809   0.048962   9.9222 5.193e-16 ***</w:t>
-      </w:r>
-      <w:r>
-        <w:br/>
-      </w:r>
-      <w:r>
-        <w:rPr>
-          <w:rStyle w:val="VerbatimChar"/>
-        </w:rPr>
-        <w:t>## ---</w:t>
-      </w:r>
-      <w:r>
-        <w:br/>
-      </w:r>
-      <w:r>
-        <w:rPr>
-          <w:rStyle w:val="VerbatimChar"/>
-        </w:rPr>
-        <w:t xml:space="preserve">## Signif. </w:t>
-      </w:r>
-      <w:r>
-        <w:rPr>
-          <w:rStyle w:val="VerbatimChar"/>
-        </w:rPr>
-        <w:t>codes:  0 '***' 0.001 '**' 0.01 '*' 0.05 '.' 0.1 ' ' 1</w:t>
       </w:r>
     </w:p>
     <w:p>
@@ -6924,10 +6609,7 @@
         <w:t>pctymle</w:t>
       </w:r>
       <w:r>
-        <w:t xml:space="preserve"> distributi</w:t>
-      </w:r>
-      <w:r>
-        <w:t>on was skewed from the analysis of the histogram, we decided to use the log form of the variable in the analysis. The percent of young males (</w:t>
+        <w:t xml:space="preserve"> distribution was skewed from the analysis of the histogram, we decided to use the log form of the variable in the analysis. The percent of young males (</w:t>
       </w:r>
       <w:r>
         <w:rPr>
@@ -6945,10 +6627,7 @@
         <w:t>pctmin80</w:t>
       </w:r>
       <w:r>
-        <w:t>) are both reasonable variables to include in this model as the</w:t>
-      </w:r>
-      <w:r>
-        <w:t xml:space="preserve">y tell us about the demographic diversity of a county. Though the </w:t>
+        <w:t xml:space="preserve">) are both reasonable variables to include in this model as they tell us about the demographic diversity of a county. Though the </w:t>
       </w:r>
       <w:r>
         <w:rPr>
@@ -7117,13 +6796,7 @@
         <w:rPr>
           <w:rStyle w:val="VerbatimChar"/>
         </w:rPr>
-        <w:t>##    -2.87900      0.5051</w:t>
-      </w:r>
-      <w:r>
-        <w:rPr>
-          <w:rStyle w:val="VerbatimChar"/>
-        </w:rPr>
-        <w:t>6      0.38753      0.01159</w:t>
+        <w:t>##    -2.87900      0.50516      0.38753      0.01159</w:t>
       </w:r>
     </w:p>
     <w:p>
@@ -7140,7 +6813,13 @@
         <w:t>density</w:t>
       </w:r>
       <w:r>
-        <w:t xml:space="preserve">, we see an increase of 0.5% in the crime rate. Similary, an increase in </w:t>
+        <w:t xml:space="preserve">, we see an increase of 0.5% in the crime rate. </w:t>
+      </w:r>
+      <w:r>
+        <w:t>Similarly</w:t>
+      </w:r>
+      <w:r>
+        <w:t xml:space="preserve">, an increase in </w:t>
       </w:r>
       <w:r>
         <w:rPr>
@@ -7149,10 +6828,7 @@
         <w:t>pctymle</w:t>
       </w:r>
       <w:r>
-        <w:t xml:space="preserve"> with everything else being cons</w:t>
-      </w:r>
-      <w:r>
-        <w:t>tant, produces an increase of crime rate by 0.38% and finally any increase of minority population by 1 unit, results in a nearly 1% increase in the crime rate.</w:t>
+        <w:t xml:space="preserve"> with everything else being constant, produces an increase of crime rate by 0.38% and finally any increase of minority population by 1 unit, results in a nearly 1% increase in the crime rate.</w:t>
       </w:r>
     </w:p>
     <w:p>
@@ -7160,10 +6836,7 @@
         <w:pStyle w:val="BodyText"/>
       </w:pPr>
       <w:r>
-        <w:t>Now let us check the remaining assumptions. First, we will double check MLR3 with the variable’s</w:t>
-      </w:r>
-      <w:r>
-        <w:t xml:space="preserve"> Variance Inflation Factors. Then we will examine the zero conditional mean assumption by looking at the plot of residuals vs fitted values.</w:t>
+        <w:t>Now let us check the remaining assumptions. First, we will double check MLR3 with the variable’s Variance Inflation Factors. Then we will examine the zero conditional mean assumption by looking at the plot of residuals vs fitted values.</w:t>
       </w:r>
     </w:p>
     <w:p>
@@ -7209,13 +6882,7 @@
         <w:rPr>
           <w:rStyle w:val="VerbatimChar"/>
         </w:rPr>
-        <w:t>##    1.097155    1.064703    1.031</w:t>
-      </w:r>
-      <w:r>
-        <w:rPr>
-          <w:rStyle w:val="VerbatimChar"/>
-        </w:rPr>
-        <w:t>648</w:t>
+        <w:t>##    1.097155    1.064703    1.031648</w:t>
       </w:r>
     </w:p>
     <w:p>
@@ -7273,7 +6940,7 @@
         </w:rPr>
         <w:lastRenderedPageBreak/>
         <w:drawing>
-          <wp:inline distT="0" distB="0" distL="0" distR="0">
+          <wp:inline distT="0" distB="0" distL="0" distR="0" wp14:anchorId="5D3025D8" wp14:editId="1B28B97F">
             <wp:extent cx="3200400" cy="2560320"/>
             <wp:effectExtent l="0" t="0" r="0" b="0"/>
             <wp:docPr id="19" name="Picture"/>
@@ -7328,13 +6995,7 @@
         <w:rPr>
           <w:rStyle w:val="VerbatimChar"/>
         </w:rPr>
-        <w:t>model</w:t>
-      </w:r>
-      <w:r>
-        <w:rPr>
-          <w:rStyle w:val="VerbatimChar"/>
-        </w:rPr>
-        <w:t>1</w:t>
+        <w:t>model1</w:t>
       </w:r>
       <w:r>
         <w:t>, the red spline line appears to fit zero better. This supports making the MLR4 assumption.</w:t>
@@ -7391,13 +7052,7 @@
         <w:rPr>
           <w:rStyle w:val="NormalTok"/>
         </w:rPr>
-        <w:t>(crime$log_pctymle, model2$residual</w:t>
-      </w:r>
-      <w:r>
-        <w:rPr>
-          <w:rStyle w:val="NormalTok"/>
-        </w:rPr>
-        <w:t>s)</w:t>
+        <w:t>(crime$log_pctymle, model2$residuals)</w:t>
       </w:r>
     </w:p>
     <w:p>
@@ -7510,7 +7165,7 @@
         </w:rPr>
         <w:lastRenderedPageBreak/>
         <w:drawing>
-          <wp:inline distT="0" distB="0" distL="0" distR="0">
+          <wp:inline distT="0" distB="0" distL="0" distR="0" wp14:anchorId="0460F171" wp14:editId="161B274A">
             <wp:extent cx="3200400" cy="2560320"/>
             <wp:effectExtent l="0" t="0" r="0" b="0"/>
             <wp:docPr id="20" name="Picture"/>
@@ -7757,40 +7412,31 @@
         <w:pStyle w:val="BodyText"/>
       </w:pPr>
       <w:r>
-        <w:t>The Breusch-Pagan test did not yeild significant results (</w:t>
+        <w:t xml:space="preserve">The Breusch-Pagan test did not </w:t>
+      </w:r>
+      <w:r>
+        <w:t>yield</w:t>
+      </w:r>
+      <w:r>
+        <w:t xml:space="preserve"> significant results (</w:t>
       </w:r>
       <m:oMath>
         <m:r>
           <w:rPr>
             <w:rFonts w:ascii="Cambria Math" w:hAnsi="Cambria Math"/>
           </w:rPr>
-          <m:t>p</m:t>
-        </m:r>
-        <m:r>
-          <w:rPr>
-            <w:rFonts w:ascii="Cambria Math" w:hAnsi="Cambria Math"/>
-          </w:rPr>
-          <m:t>&gt;.05</m:t>
+          <m:t>p&gt;.05</m:t>
         </m:r>
       </m:oMath>
       <w:r>
-        <w:t>), but the Non-cons</w:t>
-      </w:r>
-      <w:r>
-        <w:t xml:space="preserve">tant Variance Score Test was significant with </w:t>
+        <w:t xml:space="preserve">), but the Non-constant Variance Score Test was significant with </w:t>
       </w:r>
       <m:oMath>
         <m:r>
           <w:rPr>
             <w:rFonts w:ascii="Cambria Math" w:hAnsi="Cambria Math"/>
           </w:rPr>
-          <m:t>p</m:t>
-        </m:r>
-        <m:r>
-          <w:rPr>
-            <w:rFonts w:ascii="Cambria Math" w:hAnsi="Cambria Math"/>
-          </w:rPr>
-          <m:t>&lt;.001</m:t>
+          <m:t>p&lt;.001</m:t>
         </m:r>
       </m:oMath>
       <w:r>
@@ -7811,10 +7457,7 @@
         <w:pStyle w:val="BodyText"/>
       </w:pPr>
       <w:r>
-        <w:t>To test the normality of the errors, we examined the Q-Q</w:t>
-      </w:r>
-      <w:r>
-        <w:t xml:space="preserve"> plot of the residuals and the histogram of the residuals.</w:t>
+        <w:t>To test the normality of the errors, we examined the Q-Q plot of the residuals and the histogram of the residuals.</w:t>
       </w:r>
     </w:p>
     <w:p>
@@ -7872,7 +7515,7 @@
         </w:rPr>
         <w:lastRenderedPageBreak/>
         <w:drawing>
-          <wp:inline distT="0" distB="0" distL="0" distR="0">
+          <wp:inline distT="0" distB="0" distL="0" distR="0" wp14:anchorId="2ABEEDF1" wp14:editId="79BB08E5">
             <wp:extent cx="3200400" cy="2560320"/>
             <wp:effectExtent l="0" t="0" r="0" b="0"/>
             <wp:docPr id="21" name="Picture"/>
@@ -7997,7 +7640,7 @@
           <w:noProof/>
         </w:rPr>
         <w:drawing>
-          <wp:inline distT="0" distB="0" distL="0" distR="0">
+          <wp:inline distT="0" distB="0" distL="0" distR="0" wp14:anchorId="17512AEF" wp14:editId="1FE8E27A">
             <wp:extent cx="3200400" cy="2560320"/>
             <wp:effectExtent l="0" t="0" r="0" b="0"/>
             <wp:docPr id="22" name="Picture"/>
@@ -8046,10 +7689,7 @@
         <w:pStyle w:val="BodyText"/>
       </w:pPr>
       <w:r>
-        <w:t>The Q-Q plot has some variation around the ends, and b</w:t>
-      </w:r>
-      <w:r>
-        <w:t xml:space="preserve">oth the histogram and the Q-Q plot contain an outlier to the far right. The histogram of the residuals is fairly normal, except for the outlier on the far right. </w:t>
+        <w:t xml:space="preserve">The Q-Q plot has some variation around the ends, and both the histogram and the Q-Q plot contain an outlier to the far right. The histogram of the residuals is fairly normal, except for the outlier on the far right. </w:t>
       </w:r>
       <w:r>
         <w:rPr>
@@ -8067,10 +7707,7 @@
         <w:t>model1</w:t>
       </w:r>
       <w:r>
-        <w:t>, but the evidence is strong enough to s</w:t>
-      </w:r>
-      <w:r>
-        <w:t>upport making the MLR6 assumption.</w:t>
+        <w:t>, but the evidence is strong enough to support making the MLR6 assumption.</w:t>
       </w:r>
     </w:p>
     <w:p>
@@ -8218,13 +7855,7 @@
         <w:rPr>
           <w:rStyle w:val="VerbatimChar"/>
         </w:rPr>
-        <w:t>## (Intercept) -2.879001   0.477722  -6.0</w:t>
-      </w:r>
-      <w:r>
-        <w:rPr>
-          <w:rStyle w:val="VerbatimChar"/>
-        </w:rPr>
-        <w:t>27 4.05e-08 ***</w:t>
+        <w:t>## (Intercept) -2.879001   0.477722  -6.027 4.05e-08 ***</w:t>
       </w:r>
       <w:r>
         <w:br/>
@@ -8269,13 +7900,7 @@
         <w:rPr>
           <w:rStyle w:val="VerbatimChar"/>
         </w:rPr>
-        <w:t xml:space="preserve">## Signif. codes:  0 '***' 0.001 '**' 0.01 '*' 0.05 '.' 0.1 ' </w:t>
-      </w:r>
-      <w:r>
-        <w:rPr>
-          <w:rStyle w:val="VerbatimChar"/>
-        </w:rPr>
-        <w:t>' 1</w:t>
+        <w:t>## Signif. codes:  0 '***' 0.001 '**' 0.01 '*' 0.05 '.' 0.1 ' ' 1</w:t>
       </w:r>
       <w:r>
         <w:br/>
@@ -8414,22 +8039,52 @@
         <w:rPr>
           <w:rStyle w:val="VerbatimChar"/>
         </w:rPr>
+        <w:t xml:space="preserve">## lm(formula = log_crmrte ~ log_density + log_pctymle + pctmin80, </w:t>
+      </w:r>
+      <w:r>
+        <w:br/>
+      </w:r>
+      <w:r>
+        <w:rPr>
+          <w:rStyle w:val="VerbatimChar"/>
+        </w:rPr>
+        <w:t>##     data = crime)</w:t>
+      </w:r>
+      <w:r>
+        <w:br/>
+      </w:r>
+      <w:r>
+        <w:rPr>
+          <w:rStyle w:val="VerbatimChar"/>
+        </w:rPr>
         <w:t xml:space="preserve">## </w:t>
       </w:r>
       <w:r>
-        <w:rPr>
-          <w:rStyle w:val="VerbatimChar"/>
-        </w:rPr>
-        <w:t xml:space="preserve">lm(formula = log_crmrte ~ log_density + log_pctymle + pctmin80, </w:t>
-      </w:r>
-      <w:r>
-        <w:br/>
-      </w:r>
-      <w:r>
-        <w:rPr>
-          <w:rStyle w:val="VerbatimChar"/>
-        </w:rPr>
-        <w:t>##     data = crime)</w:t>
+        <w:br/>
+      </w:r>
+      <w:r>
+        <w:rPr>
+          <w:rStyle w:val="VerbatimChar"/>
+        </w:rPr>
+        <w:t>## Residuals:</w:t>
+      </w:r>
+      <w:r>
+        <w:br/>
+      </w:r>
+      <w:r>
+        <w:rPr>
+          <w:rStyle w:val="VerbatimChar"/>
+        </w:rPr>
+        <w:t xml:space="preserve">##      Min       1Q   Median       3Q      Max </w:t>
+      </w:r>
+      <w:r>
+        <w:br/>
+      </w:r>
+      <w:r>
+        <w:rPr>
+          <w:rStyle w:val="VerbatimChar"/>
+        </w:rPr>
+        <w:t xml:space="preserve">## -0.88106 -0.17531  0.00089  0.14727  1.60223 </w:t>
       </w:r>
       <w:r>
         <w:br/>
@@ -8447,25 +8102,70 @@
         <w:rPr>
           <w:rStyle w:val="VerbatimChar"/>
         </w:rPr>
-        <w:t>## Residuals:</w:t>
-      </w:r>
-      <w:r>
-        <w:br/>
-      </w:r>
-      <w:r>
-        <w:rPr>
-          <w:rStyle w:val="VerbatimChar"/>
-        </w:rPr>
-        <w:t xml:space="preserve">##      Min       1Q   Median       3Q      Max </w:t>
-      </w:r>
-      <w:r>
-        <w:br/>
-      </w:r>
-      <w:r>
-        <w:rPr>
-          <w:rStyle w:val="VerbatimChar"/>
-        </w:rPr>
-        <w:t xml:space="preserve">## -0.88106 -0.17531  0.00089  0.14727  1.60223 </w:t>
+        <w:t>## Coefficients:</w:t>
+      </w:r>
+      <w:r>
+        <w:br/>
+      </w:r>
+      <w:r>
+        <w:rPr>
+          <w:rStyle w:val="VerbatimChar"/>
+        </w:rPr>
+        <w:t xml:space="preserve">##              Estimate Std. Error t value Pr(&gt;|t|)    </w:t>
+      </w:r>
+      <w:r>
+        <w:br/>
+      </w:r>
+      <w:r>
+        <w:rPr>
+          <w:rStyle w:val="VerbatimChar"/>
+        </w:rPr>
+        <w:t>## (Intercept) -2.879001   0.265865  -6.027 4.05e-08 ***</w:t>
+      </w:r>
+      <w:r>
+        <w:br/>
+      </w:r>
+      <w:r>
+        <w:rPr>
+          <w:rStyle w:val="VerbatimChar"/>
+        </w:rPr>
+        <w:t>## log_density  0.505158   0.045689  10.404  &lt; 2e-16 ***</w:t>
+      </w:r>
+      <w:r>
+        <w:br/>
+      </w:r>
+      <w:r>
+        <w:rPr>
+          <w:rStyle w:val="VerbatimChar"/>
+        </w:rPr>
+        <w:t xml:space="preserve">## log_pctymle  0.387526   0.101180   2.057   0.0427 *  </w:t>
+      </w:r>
+      <w:r>
+        <w:br/>
+      </w:r>
+      <w:r>
+        <w:rPr>
+          <w:rStyle w:val="VerbatimChar"/>
+        </w:rPr>
+        <w:t>## pctmin80     0.011588   0.002833   5.349 7.22e-07 ***</w:t>
+      </w:r>
+      <w:r>
+        <w:br/>
+      </w:r>
+      <w:r>
+        <w:rPr>
+          <w:rStyle w:val="VerbatimChar"/>
+        </w:rPr>
+        <w:t>## ---</w:t>
+      </w:r>
+      <w:r>
+        <w:br/>
+      </w:r>
+      <w:r>
+        <w:rPr>
+          <w:rStyle w:val="VerbatimChar"/>
+        </w:rPr>
+        <w:t>## Signif. codes:  0 '***' 0.001 '**' 0.01 '*' 0.05 '.' 0.1 ' ' 1</w:t>
       </w:r>
       <w:r>
         <w:br/>
@@ -8483,86 +8183,86 @@
         <w:rPr>
           <w:rStyle w:val="VerbatimChar"/>
         </w:rPr>
-        <w:t>## Coefficients:</w:t>
-      </w:r>
-      <w:r>
-        <w:br/>
-      </w:r>
-      <w:r>
-        <w:rPr>
-          <w:rStyle w:val="VerbatimChar"/>
-        </w:rPr>
-        <w:t>##              Estimate Std. Err</w:t>
-      </w:r>
-      <w:r>
-        <w:rPr>
-          <w:rStyle w:val="VerbatimChar"/>
-        </w:rPr>
-        <w:t xml:space="preserve">or t value Pr(&gt;|t|)    </w:t>
-      </w:r>
-      <w:r>
-        <w:br/>
-      </w:r>
-      <w:r>
-        <w:rPr>
-          <w:rStyle w:val="VerbatimChar"/>
-        </w:rPr>
-        <w:t>## (Intercept) -2.879001   0.265865  -6.027 4.05e-08 ***</w:t>
-      </w:r>
-      <w:r>
-        <w:br/>
-      </w:r>
-      <w:r>
-        <w:rPr>
-          <w:rStyle w:val="VerbatimChar"/>
-        </w:rPr>
-        <w:t>## log_density  0.505158   0.045689  10.404  &lt; 2e-16 ***</w:t>
-      </w:r>
-      <w:r>
-        <w:br/>
-      </w:r>
-      <w:r>
-        <w:rPr>
-          <w:rStyle w:val="VerbatimChar"/>
-        </w:rPr>
-        <w:t xml:space="preserve">## log_pctymle  0.387526   0.101180   2.057   0.0427 *  </w:t>
-      </w:r>
-      <w:r>
-        <w:br/>
-      </w:r>
-      <w:r>
-        <w:rPr>
-          <w:rStyle w:val="VerbatimChar"/>
-        </w:rPr>
-        <w:t>## pctmin80     0.011588   0.002833   5.349 7.22e-07 ***</w:t>
-      </w:r>
-      <w:r>
-        <w:br/>
-      </w:r>
-      <w:r>
-        <w:rPr>
-          <w:rStyle w:val="VerbatimChar"/>
-        </w:rPr>
-        <w:t>## -</w:t>
-      </w:r>
-      <w:r>
-        <w:rPr>
-          <w:rStyle w:val="VerbatimChar"/>
-        </w:rPr>
-        <w:t>--</w:t>
-      </w:r>
-      <w:r>
-        <w:br/>
-      </w:r>
-      <w:r>
-        <w:rPr>
-          <w:rStyle w:val="VerbatimChar"/>
-        </w:rPr>
-        <w:t>## Signif. codes:  0 '***' 0.001 '**' 0.01 '*' 0.05 '.' 0.1 ' ' 1</w:t>
-      </w:r>
-      <w:r>
-        <w:br/>
-      </w:r>
+        <w:t>## Residual standard error: 0.3418 on 86 degrees of freedom</w:t>
+      </w:r>
+      <w:r>
+        <w:br/>
+      </w:r>
+      <w:r>
+        <w:rPr>
+          <w:rStyle w:val="VerbatimChar"/>
+        </w:rPr>
+        <w:t xml:space="preserve">## Multiple R-squared:  0.6251, Adjusted R-squared:  0.612 </w:t>
+      </w:r>
+      <w:r>
+        <w:br/>
+      </w:r>
+      <w:r>
+        <w:rPr>
+          <w:rStyle w:val="VerbatimChar"/>
+        </w:rPr>
+        <w:t>## F-statistic:  47.8 on 3 and 86 DF,  p-value: &lt; 2.2e-16</w:t>
+      </w:r>
+    </w:p>
+    <w:p>
+      <w:pPr>
+        <w:pStyle w:val="FirstParagraph"/>
+      </w:pPr>
+      <w:r>
+        <w:t xml:space="preserve">That the rsquare value has improved to </w:t>
+      </w:r>
+      <w:r>
+        <w:rPr>
+          <w:rStyle w:val="VerbatimChar"/>
+        </w:rPr>
+        <w:t>s2$r.squared</w:t>
+      </w:r>
+      <w:r>
+        <w:t xml:space="preserve"> and the adjusted R-square is </w:t>
+      </w:r>
+      <w:r>
+        <w:rPr>
+          <w:rStyle w:val="VerbatimChar"/>
+        </w:rPr>
+        <w:t>s2$adj.r.squared</w:t>
+      </w:r>
+      <w:r>
+        <w:t xml:space="preserve"> in Model2. This indicates a better performance compared to Model1.</w:t>
+      </w:r>
+    </w:p>
+    <w:p>
+      <w:pPr>
+        <w:pStyle w:val="SourceCode"/>
+      </w:pPr>
+      <w:r>
+        <w:rPr>
+          <w:rStyle w:val="KeywordTok"/>
+        </w:rPr>
+        <w:t>coeftest</w:t>
+      </w:r>
+      <w:r>
+        <w:rPr>
+          <w:rStyle w:val="NormalTok"/>
+        </w:rPr>
+        <w:t xml:space="preserve">(model2, </w:t>
+      </w:r>
+      <w:r>
+        <w:rPr>
+          <w:rStyle w:val="DataTypeTok"/>
+        </w:rPr>
+        <w:t>vcov =</w:t>
+      </w:r>
+      <w:r>
+        <w:rPr>
+          <w:rStyle w:val="NormalTok"/>
+        </w:rPr>
+        <w:t xml:space="preserve"> vcovHC)</w:t>
+      </w:r>
+    </w:p>
+    <w:p>
+      <w:pPr>
+        <w:pStyle w:val="SourceCode"/>
+      </w:pPr>
       <w:r>
         <w:rPr>
           <w:rStyle w:val="VerbatimChar"/>
@@ -8576,86 +8276,11 @@
         <w:rPr>
           <w:rStyle w:val="VerbatimChar"/>
         </w:rPr>
-        <w:t>## Residual standard error: 0.3418 on 86 degrees of freedom</w:t>
-      </w:r>
-      <w:r>
-        <w:br/>
-      </w:r>
-      <w:r>
-        <w:rPr>
-          <w:rStyle w:val="VerbatimChar"/>
-        </w:rPr>
-        <w:t xml:space="preserve">## Multiple R-squared:  0.6251, Adjusted R-squared:  0.612 </w:t>
-      </w:r>
-      <w:r>
-        <w:br/>
-      </w:r>
-      <w:r>
-        <w:rPr>
-          <w:rStyle w:val="VerbatimChar"/>
-        </w:rPr>
-        <w:t>## F-statistic:  47.8 on 3 and 86 DF,  p-value: &lt; 2.2e-16</w:t>
-      </w:r>
-    </w:p>
-    <w:p>
-      <w:pPr>
-        <w:pStyle w:val="FirstParagraph"/>
-      </w:pPr>
-      <w:r>
-        <w:t xml:space="preserve">That the rsquare value has improved to </w:t>
-      </w:r>
-      <w:r>
-        <w:rPr>
-          <w:rStyle w:val="VerbatimChar"/>
-        </w:rPr>
-        <w:t>s2$r.squared</w:t>
-      </w:r>
-      <w:r>
-        <w:t xml:space="preserve"> and the adjusted R-square is </w:t>
-      </w:r>
-      <w:r>
-        <w:rPr>
-          <w:rStyle w:val="VerbatimChar"/>
-        </w:rPr>
-        <w:t>s2$adj.r.squared</w:t>
-      </w:r>
-      <w:r>
-        <w:t xml:space="preserve"> in Model2. This indicates a better performance compared to Model1.</w:t>
-      </w:r>
-    </w:p>
-    <w:p>
-      <w:pPr>
-        <w:pStyle w:val="SourceCode"/>
-      </w:pPr>
-      <w:r>
-        <w:rPr>
-          <w:rStyle w:val="KeywordTok"/>
-        </w:rPr>
-        <w:t>coeftest</w:t>
-      </w:r>
-      <w:r>
-        <w:rPr>
-          <w:rStyle w:val="NormalTok"/>
-        </w:rPr>
-        <w:t xml:space="preserve">(model2, </w:t>
-      </w:r>
-      <w:r>
-        <w:rPr>
-          <w:rStyle w:val="DataTypeTok"/>
-        </w:rPr>
-        <w:t>vcov =</w:t>
-      </w:r>
-      <w:r>
-        <w:rPr>
-          <w:rStyle w:val="NormalTok"/>
-        </w:rPr>
-        <w:t xml:space="preserve"> vcovHC)</w:t>
-      </w:r>
-    </w:p>
-    <w:p>
-      <w:pPr>
-        <w:pStyle w:val="SourceCode"/>
-      </w:pPr>
+        <w:t>## t test of coefficients:</w:t>
+      </w:r>
+      <w:r>
+        <w:br/>
+      </w:r>
       <w:r>
         <w:rPr>
           <w:rStyle w:val="VerbatimChar"/>
@@ -8669,32 +8294,8 @@
         <w:rPr>
           <w:rStyle w:val="VerbatimChar"/>
         </w:rPr>
-        <w:t>## t test of coefficients:</w:t>
-      </w:r>
-      <w:r>
-        <w:br/>
-      </w:r>
-      <w:r>
-        <w:rPr>
-          <w:rStyle w:val="VerbatimChar"/>
-        </w:rPr>
-        <w:t xml:space="preserve">## </w:t>
-      </w:r>
-      <w:r>
-        <w:br/>
-      </w:r>
-      <w:r>
-        <w:rPr>
-          <w:rStyle w:val="VerbatimChar"/>
-        </w:rPr>
         <w:lastRenderedPageBreak/>
-        <w:t>##               Estimat</w:t>
-      </w:r>
-      <w:r>
-        <w:rPr>
-          <w:rStyle w:val="VerbatimChar"/>
-        </w:rPr>
-        <w:t xml:space="preserve">e Std. Error  t value  Pr(&gt;|t|)    </w:t>
+        <w:t xml:space="preserve">##               Estimate Std. Error  t value  Pr(&gt;|t|)    </w:t>
       </w:r>
       <w:r>
         <w:br/>
@@ -8730,13 +8331,7 @@
         <w:rPr>
           <w:rStyle w:val="VerbatimChar"/>
         </w:rPr>
-        <w:t>## pctmin80     0.0115884  0.0028331   4</w:t>
-      </w:r>
-      <w:r>
-        <w:rPr>
-          <w:rStyle w:val="VerbatimChar"/>
-        </w:rPr>
-        <w:t>.0903  9.67e-05 ***</w:t>
+        <w:t>## pctmin80     0.0115884  0.0028331   4.0903  9.67e-05 ***</w:t>
       </w:r>
       <w:r>
         <w:br/>
@@ -8938,13 +8533,7 @@
         <w:rPr>
           <w:rStyle w:val="VerbatimChar"/>
         </w:rPr>
-        <w:t xml:space="preserve">##     </w:t>
-      </w:r>
-      <w:r>
-        <w:rPr>
-          <w:rStyle w:val="VerbatimChar"/>
-        </w:rPr>
-        <w:t>med_wag + log_prbarr, data = crime)</w:t>
+        <w:t>##     med_wag + log_prbarr, data = crime)</w:t>
       </w:r>
       <w:r>
         <w:br/>
@@ -9015,13 +8604,7 @@
         <w:t>model3</w:t>
       </w:r>
       <w:r>
-        <w:t>, we can say t</w:t>
-      </w:r>
-      <w:r>
-        <w:t xml:space="preserve">hat as the population density increases by 1%, the crime rate goes up by 0.4799% with everything else being constant. Similarly, a percentage increase in the fraction of young males in the population by 1% increases the crime rate by 0.27% and an increase </w:t>
-      </w:r>
-      <w:r>
-        <w:t xml:space="preserve">in minorities by 1% (compared to their population in 1980), causes an increase in crime-rate by 1.18%. Finally, the two new variables </w:t>
+        <w:t xml:space="preserve">, we can say that as the population density increases by 1%, the crime rate goes up by 0.4799% with everything else being constant. Similarly, a percentage increase in the fraction of young males in the population by 1% increases the crime rate by 0.27% and an increase in minorities by 1% (compared to their population in 1980), causes an increase in crime-rate by 1.18%. Finally, the two new variables </w:t>
       </w:r>
       <w:r>
         <w:rPr>
@@ -9039,10 +8622,7 @@
         <w:t>prbarr</w:t>
       </w:r>
       <w:r>
-        <w:t xml:space="preserve">), both have a negative effect on the crime rate. And as median wage increases </w:t>
-      </w:r>
-      <w:r>
-        <w:t>by a unit of 1, the crime-rate decreases by 0.5% and as the probability of arrest goes up by 1%, the crime rate goes down by 0.24%.</w:t>
+        <w:t>), both have a negative effect on the crime rate. And as median wage increases by a unit of 1, the crime-rate decreases by 0.5% and as the probability of arrest goes up by 1%, the crime rate goes down by 0.24%.</w:t>
       </w:r>
     </w:p>
     <w:p>
@@ -9050,7 +8630,7 @@
         <w:pStyle w:val="BodyText"/>
       </w:pPr>
       <w:r>
-        <w:t>As before, we confirm MLR3 with VIF and examine the plot of residuals vs fitted values to determine the the zero conditional mean assumption.</w:t>
+        <w:t>As before, we confirm MLR3 with VIF and examine the plot of residuals vs fitted values to determine the zero conditional mean assumption.</w:t>
       </w:r>
     </w:p>
     <w:p>
@@ -9096,13 +8676,7 @@
         <w:rPr>
           <w:rStyle w:val="VerbatimChar"/>
         </w:rPr>
-        <w:t>##    2.07</w:t>
-      </w:r>
-      <w:r>
-        <w:rPr>
-          <w:rStyle w:val="VerbatimChar"/>
-        </w:rPr>
-        <w:t>3786    1.139526    1.037493    1.864206    1.267325</w:t>
+        <w:t>##    2.073786    1.139526    1.037493    1.864206    1.267325</w:t>
       </w:r>
     </w:p>
     <w:p>
@@ -9160,7 +8734,7 @@
         </w:rPr>
         <w:lastRenderedPageBreak/>
         <w:drawing>
-          <wp:inline distT="0" distB="0" distL="0" distR="0">
+          <wp:inline distT="0" distB="0" distL="0" distR="0" wp14:anchorId="44451905" wp14:editId="29DD9F39">
             <wp:extent cx="3200400" cy="2560320"/>
             <wp:effectExtent l="0" t="0" r="0" b="0"/>
             <wp:docPr id="23" name="Picture"/>
@@ -9209,10 +8783,7 @@
         <w:pStyle w:val="BodyText"/>
       </w:pPr>
       <w:r>
-        <w:t>Again, all VIF values are less than 10, supporting the MLR3 assumption. There is no evidence of a violation of MLR4. While the red spline line ver</w:t>
-      </w:r>
-      <w:r>
-        <w:t xml:space="preserve">y close to zero, we also observe that to the left the line seems to move further below zero than in </w:t>
+        <w:t xml:space="preserve">Again, all VIF values are less than 10, supporting the MLR3 assumption. There is no evidence of a violation of MLR4. While the red spline line very close to zero, we also observe that to the left the line seems to move further below zero than in </w:t>
       </w:r>
       <w:r>
         <w:rPr>
@@ -9232,13 +8803,7 @@
         <w:rPr>
           <w:rStyle w:val="CommentTok"/>
         </w:rPr>
-        <w:t>#examine covariance of predictor variables and model resid</w:t>
-      </w:r>
-      <w:r>
-        <w:rPr>
-          <w:rStyle w:val="CommentTok"/>
-        </w:rPr>
-        <w:t>uals</w:t>
+        <w:t>#examine covariance of predictor variables and model residuals</w:t>
       </w:r>
       <w:r>
         <w:br/>
@@ -9365,13 +8930,7 @@
         <w:rPr>
           <w:rStyle w:val="NormalTok"/>
         </w:rPr>
-        <w:t>(crime$l</w:t>
-      </w:r>
-      <w:r>
-        <w:rPr>
-          <w:rStyle w:val="NormalTok"/>
-        </w:rPr>
-        <w:t>og_prbarr, model3$residuals)</w:t>
+        <w:t>(crime$log_prbarr, model3$residuals)</w:t>
       </w:r>
     </w:p>
     <w:p>
@@ -9407,10 +8966,7 @@
         <w:t>model3</w:t>
       </w:r>
       <w:r>
-        <w:t xml:space="preserve">’s scale-location plot, Breusch-Pagan test, and the </w:t>
-      </w:r>
-      <w:r>
-        <w:t>Non-constant Variance Score Test to assess homoskedasticity.</w:t>
+        <w:t>’s scale-location plot, Breusch-Pagan test, and the Non-constant Variance Score Test to assess homoskedasticity.</w:t>
       </w:r>
     </w:p>
     <w:p>
@@ -9468,7 +9024,7 @@
         </w:rPr>
         <w:lastRenderedPageBreak/>
         <w:drawing>
-          <wp:inline distT="0" distB="0" distL="0" distR="0">
+          <wp:inline distT="0" distB="0" distL="0" distR="0" wp14:anchorId="36320F58" wp14:editId="3983814E">
             <wp:extent cx="3200400" cy="2560320"/>
             <wp:effectExtent l="0" t="0" r="0" b="0"/>
             <wp:docPr id="24" name="Picture"/>
@@ -9602,80 +9158,86 @@
         <w:rPr>
           <w:rStyle w:val="KeywordTok"/>
         </w:rPr>
-        <w:t>ncv</w:t>
+        <w:t>ncvTest</w:t>
+      </w:r>
+      <w:r>
+        <w:rPr>
+          <w:rStyle w:val="NormalTok"/>
+        </w:rPr>
+        <w:t>(model3)</w:t>
+      </w:r>
+    </w:p>
+    <w:p>
+      <w:pPr>
+        <w:pStyle w:val="SourceCode"/>
+      </w:pPr>
+      <w:r>
+        <w:rPr>
+          <w:rStyle w:val="VerbatimChar"/>
+        </w:rPr>
+        <w:t xml:space="preserve">## Non-constant Variance Score Test </w:t>
+      </w:r>
+      <w:r>
+        <w:br/>
+      </w:r>
+      <w:r>
+        <w:rPr>
+          <w:rStyle w:val="VerbatimChar"/>
+        </w:rPr>
+        <w:t xml:space="preserve">## Variance formula: ~ fitted.values </w:t>
+      </w:r>
+      <w:r>
+        <w:br/>
+      </w:r>
+      <w:r>
+        <w:rPr>
+          <w:rStyle w:val="VerbatimChar"/>
+        </w:rPr>
+        <w:t>## Chisquare = 8.565218    Df = 1     p = 0.00342646</w:t>
+      </w:r>
+    </w:p>
+    <w:p>
+      <w:pPr>
+        <w:pStyle w:val="SourceCode"/>
+      </w:pPr>
+      <w:r>
+        <w:rPr>
+          <w:rStyle w:val="CommentTok"/>
+        </w:rPr>
+        <w:t>#heteroskedastic robust standard error</w:t>
+      </w:r>
+      <w:r>
+        <w:br/>
+      </w:r>
+      <w:r>
+        <w:rPr>
+          <w:rStyle w:val="NormalTok"/>
+        </w:rPr>
+        <w:t>se.model3 =</w:t>
+      </w:r>
+      <w:r>
+        <w:rPr>
+          <w:rStyle w:val="StringTok"/>
+        </w:rPr>
+        <w:t xml:space="preserve"> </w:t>
       </w:r>
       <w:r>
         <w:rPr>
           <w:rStyle w:val="KeywordTok"/>
         </w:rPr>
-        <w:t>Test</w:t>
-      </w:r>
-      <w:r>
-        <w:rPr>
-          <w:rStyle w:val="NormalTok"/>
-        </w:rPr>
-        <w:t>(model3)</w:t>
-      </w:r>
-    </w:p>
-    <w:p>
-      <w:pPr>
-        <w:pStyle w:val="SourceCode"/>
-      </w:pPr>
-      <w:r>
-        <w:rPr>
-          <w:rStyle w:val="VerbatimChar"/>
-        </w:rPr>
-        <w:t xml:space="preserve">## Non-constant Variance Score Test </w:t>
-      </w:r>
-      <w:r>
-        <w:br/>
-      </w:r>
-      <w:r>
-        <w:rPr>
-          <w:rStyle w:val="VerbatimChar"/>
-        </w:rPr>
-        <w:t xml:space="preserve">## Variance formula: ~ fitted.values </w:t>
-      </w:r>
-      <w:r>
-        <w:br/>
-      </w:r>
-      <w:r>
-        <w:rPr>
-          <w:rStyle w:val="VerbatimChar"/>
-        </w:rPr>
-        <w:t>## Chisquare = 8.565218    Df = 1     p = 0.00342646</w:t>
-      </w:r>
-    </w:p>
-    <w:p>
-      <w:pPr>
-        <w:pStyle w:val="SourceCode"/>
-      </w:pPr>
-      <w:r>
-        <w:rPr>
-          <w:rStyle w:val="CommentTok"/>
-        </w:rPr>
-        <w:t>#heteroskedastic robust standard error</w:t>
-      </w:r>
-      <w:r>
-        <w:br/>
-      </w:r>
-      <w:r>
-        <w:rPr>
-          <w:rStyle w:val="NormalTok"/>
-        </w:rPr>
-        <w:t>se.model3 =</w:t>
-      </w:r>
-      <w:r>
-        <w:rPr>
-          <w:rStyle w:val="StringTok"/>
-        </w:rPr>
-        <w:t xml:space="preserve"> </w:t>
+        <w:t>sqrt</w:t>
+      </w:r>
+      <w:r>
+        <w:rPr>
+          <w:rStyle w:val="NormalTok"/>
+        </w:rPr>
+        <w:t>(</w:t>
       </w:r>
       <w:r>
         <w:rPr>
           <w:rStyle w:val="KeywordTok"/>
         </w:rPr>
-        <w:t>sqrt</w:t>
+        <w:t>diag</w:t>
       </w:r>
       <w:r>
         <w:rPr>
@@ -9687,18 +9249,6 @@
         <w:rPr>
           <w:rStyle w:val="KeywordTok"/>
         </w:rPr>
-        <w:t>diag</w:t>
-      </w:r>
-      <w:r>
-        <w:rPr>
-          <w:rStyle w:val="NormalTok"/>
-        </w:rPr>
-        <w:t>(</w:t>
-      </w:r>
-      <w:r>
-        <w:rPr>
-          <w:rStyle w:val="KeywordTok"/>
-        </w:rPr>
         <w:t>vcovHC</w:t>
       </w:r>
       <w:r>
@@ -9713,40 +9263,31 @@
         <w:pStyle w:val="FirstParagraph"/>
       </w:pPr>
       <w:r>
-        <w:t>The graph clearly shows there are some outliers, showing the variables are heteroskedastic. Further supporting this violation, the Non-constant Variance Score Test test has significant p-value (</w:t>
+        <w:t>The graph clearly shows there are some outliers, showing the variables are heteroskedastic. Further supporting this violation, the Non-constant Variance Score Test has significant p-value (</w:t>
       </w:r>
       <m:oMath>
         <m:r>
           <w:rPr>
             <w:rFonts w:ascii="Cambria Math" w:hAnsi="Cambria Math"/>
           </w:rPr>
-          <m:t>p</m:t>
-        </m:r>
-        <m:r>
-          <w:rPr>
-            <w:rFonts w:ascii="Cambria Math" w:hAnsi="Cambria Math"/>
-          </w:rPr>
-          <m:t>&lt;.01</m:t>
+          <m:t>p&lt;.01</m:t>
         </m:r>
       </m:oMath>
       <w:r>
-        <w:t>). The Breusch-Pagan test did not yeild significant resu</w:t>
-      </w:r>
-      <w:r>
-        <w:t>lts (</w:t>
+        <w:t xml:space="preserve">). The Breusch-Pagan test did not </w:t>
+      </w:r>
+      <w:r>
+        <w:t>yield</w:t>
+      </w:r>
+      <w:r>
+        <w:t xml:space="preserve"> significant results (</w:t>
       </w:r>
       <m:oMath>
         <m:r>
           <w:rPr>
             <w:rFonts w:ascii="Cambria Math" w:hAnsi="Cambria Math"/>
           </w:rPr>
-          <m:t>p</m:t>
-        </m:r>
-        <m:r>
-          <w:rPr>
-            <w:rFonts w:ascii="Cambria Math" w:hAnsi="Cambria Math"/>
-          </w:rPr>
-          <m:t>&gt;.05</m:t>
+          <m:t>p&gt;.05</m:t>
         </m:r>
       </m:oMath>
       <w:r>
@@ -9816,7 +9357,7 @@
         </w:rPr>
         <w:lastRenderedPageBreak/>
         <w:drawing>
-          <wp:inline distT="0" distB="0" distL="0" distR="0">
+          <wp:inline distT="0" distB="0" distL="0" distR="0" wp14:anchorId="05045B1E" wp14:editId="13282FD8">
             <wp:extent cx="3200400" cy="2560320"/>
             <wp:effectExtent l="0" t="0" r="0" b="0"/>
             <wp:docPr id="25" name="Picture"/>
@@ -9936,13 +9477,12 @@
         <w:pStyle w:val="FirstParagraph"/>
         <w:jc w:val="center"/>
       </w:pPr>
-      <w:bookmarkStart w:id="5" w:name="_GoBack"/>
       <w:r>
         <w:rPr>
           <w:noProof/>
         </w:rPr>
         <w:drawing>
-          <wp:inline distT="0" distB="0" distL="0" distR="0">
+          <wp:inline distT="0" distB="0" distL="0" distR="0" wp14:anchorId="07C02FD0" wp14:editId="72F6F6D5">
             <wp:extent cx="3200400" cy="2560320"/>
             <wp:effectExtent l="0" t="0" r="0" b="0"/>
             <wp:docPr id="26" name="Picture"/>
@@ -9985,17 +9525,13 @@
           </wp:inline>
         </w:drawing>
       </w:r>
-      <w:bookmarkEnd w:id="5"/>
     </w:p>
     <w:p>
       <w:pPr>
         <w:pStyle w:val="BodyText"/>
       </w:pPr>
       <w:r>
-        <w:t>Both plots show a fairly normal distribution, with a smaller outlier to the left and a larger outlier to the rig</w:t>
-      </w:r>
-      <w:r>
-        <w:t xml:space="preserve">ht. </w:t>
+        <w:t xml:space="preserve">Both plots show a fairly normal distribution, with a smaller outlier to the left and a larger outlier to the right. </w:t>
       </w:r>
       <w:r>
         <w:rPr>
@@ -10004,7 +9540,13 @@
         <w:t>model3</w:t>
       </w:r>
       <w:r>
-        <w:t xml:space="preserve">’s residuals histrogram looks marginally more normal than </w:t>
+        <w:t xml:space="preserve">’s residuals </w:t>
+      </w:r>
+      <w:r>
+        <w:t>histogram</w:t>
+      </w:r>
+      <w:r>
+        <w:t xml:space="preserve"> looks marginally more normal than </w:t>
       </w:r>
       <w:r>
         <w:rPr>
@@ -10122,13 +9664,7 @@
         <w:rPr>
           <w:rStyle w:val="NormalTok"/>
         </w:rPr>
-        <w:t>(model3</w:t>
-      </w:r>
-      <w:r>
-        <w:rPr>
-          <w:rStyle w:val="NormalTok"/>
-        </w:rPr>
-        <w:t>)))</w:t>
+        <w:t>(model3)))</w:t>
       </w:r>
       <w:r>
         <w:br/>
@@ -10275,13 +9811,7 @@
         <w:rPr>
           <w:rStyle w:val="VerbatimChar"/>
         </w:rPr>
-        <w:t>## pctm</w:t>
-      </w:r>
-      <w:r>
-        <w:rPr>
-          <w:rStyle w:val="VerbatimChar"/>
-        </w:rPr>
-        <w:t>in80     0.0118819  0.0028858   5.606 2.58e-07 ***</w:t>
+        <w:t>## pctmin80     0.0118819  0.0028858   5.606 2.58e-07 ***</w:t>
       </w:r>
       <w:r>
         <w:br/>
@@ -10335,13 +9865,7 @@
         <w:rPr>
           <w:rStyle w:val="VerbatimChar"/>
         </w:rPr>
-        <w:t xml:space="preserve">## Residual </w:t>
-      </w:r>
-      <w:r>
-        <w:rPr>
-          <w:rStyle w:val="VerbatimChar"/>
-        </w:rPr>
-        <w:t>standard error: 0.3334 on 84 degrees of freedom</w:t>
+        <w:t>## Residual standard error: 0.3334 on 84 degrees of freedom</w:t>
       </w:r>
       <w:r>
         <w:br/>
@@ -10382,13 +9906,7 @@
         <w:rPr>
           <w:rStyle w:val="VerbatimChar"/>
         </w:rPr>
-        <w:t>s3$adj</w:t>
-      </w:r>
-      <w:r>
-        <w:rPr>
-          <w:rStyle w:val="VerbatimChar"/>
-        </w:rPr>
-        <w:t>.r.squared</w:t>
+        <w:t>s3$adj.r.squared</w:t>
       </w:r>
       <w:r>
         <w:t xml:space="preserve"> in </w:t>
@@ -10476,13 +9994,7 @@
         <w:rPr>
           <w:rStyle w:val="VerbatimChar"/>
         </w:rPr>
-        <w:t>##                Estimate  Std. Error t value  Pr(&gt;</w:t>
-      </w:r>
-      <w:r>
-        <w:rPr>
-          <w:rStyle w:val="VerbatimChar"/>
-        </w:rPr>
-        <w:t xml:space="preserve">|t|)    </w:t>
+        <w:t xml:space="preserve">##                Estimate  Std. Error t value  Pr(&gt;|t|)    </w:t>
       </w:r>
       <w:r>
         <w:br/>
@@ -10527,13 +10039,7 @@
         <w:rPr>
           <w:rStyle w:val="VerbatimChar"/>
         </w:rPr>
-        <w:t xml:space="preserve">## </w:t>
-      </w:r>
-      <w:r>
-        <w:rPr>
-          <w:rStyle w:val="VerbatimChar"/>
-        </w:rPr>
-        <w:t xml:space="preserve">med_wag     -0.00057661  0.00142110 -0.4057   0.68596    </w:t>
+        <w:t xml:space="preserve">## med_wag     -0.00057661  0.00142110 -0.4057   0.68596    </w:t>
       </w:r>
       <w:r>
         <w:br/>
@@ -10567,8 +10073,8 @@
       <w:pPr>
         <w:pStyle w:val="Heading2"/>
       </w:pPr>
-      <w:bookmarkStart w:id="6" w:name="comparison-of-models"/>
-      <w:bookmarkEnd w:id="6"/>
+      <w:bookmarkStart w:id="5" w:name="comparison-of-models"/>
+      <w:bookmarkEnd w:id="5"/>
       <w:r>
         <w:t>Comparison of Models</w:t>
       </w:r>
@@ -10578,10 +10084,7 @@
         <w:pStyle w:val="FirstParagraph"/>
       </w:pPr>
       <w:r>
-        <w:t>We used the Stargazer library function to c</w:t>
-      </w:r>
-      <w:r>
-        <w:t>ompare our three models. Though we see little evidence of complete heteroskedasticity, we would like to be conservative and we are using the robust standard errors for all the three models.</w:t>
+        <w:t>We used the Stargazer library function to compare our three models. Though we see little evidence of complete heteroskedasticity, we would like to be conservative and we are using the robust standard errors for all the three models.</w:t>
       </w:r>
     </w:p>
     <w:p>
@@ -10607,13 +10110,7 @@
         <w:rPr>
           <w:rStyle w:val="NormalTok"/>
         </w:rPr>
-        <w:t xml:space="preserve">(model1, model2, </w:t>
-      </w:r>
-      <w:r>
-        <w:rPr>
-          <w:rStyle w:val="NormalTok"/>
-        </w:rPr>
-        <w:t xml:space="preserve">model3, </w:t>
+        <w:t xml:space="preserve">(model1, model2, model3, </w:t>
       </w:r>
       <w:r>
         <w:rPr>
@@ -10820,13 +10317,7 @@
         <w:rPr>
           <w:rStyle w:val="VerbatimChar"/>
         </w:rPr>
-        <w:t xml:space="preserve">##                           (1)           </w:t>
-      </w:r>
-      <w:r>
-        <w:rPr>
-          <w:rStyle w:val="VerbatimChar"/>
-        </w:rPr>
-        <w:t xml:space="preserve">  (2)             (3)      </w:t>
+        <w:t xml:space="preserve">##                           (1)             (2)             (3)      </w:t>
       </w:r>
       <w:r>
         <w:br/>
@@ -10862,13 +10353,7 @@
         <w:rPr>
           <w:rStyle w:val="VerbatimChar"/>
         </w:rPr>
-        <w:t xml:space="preserve">##             </w:t>
-      </w:r>
-      <w:r>
-        <w:rPr>
-          <w:rStyle w:val="VerbatimChar"/>
-        </w:rPr>
-        <w:t xml:space="preserve">                                                       </w:t>
+        <w:t xml:space="preserve">##                                                                    </w:t>
       </w:r>
       <w:r>
         <w:br/>
@@ -10895,13 +10380,7 @@
         <w:rPr>
           <w:rStyle w:val="VerbatimChar"/>
         </w:rPr>
-        <w:t xml:space="preserve">##                                                        </w:t>
-      </w:r>
-      <w:r>
-        <w:rPr>
-          <w:rStyle w:val="VerbatimChar"/>
-        </w:rPr>
-        <w:t xml:space="preserve">            </w:t>
+        <w:t xml:space="preserve">##                                                                    </w:t>
       </w:r>
       <w:r>
         <w:br/>
@@ -10937,13 +10416,7 @@
         <w:rPr>
           <w:rStyle w:val="VerbatimChar"/>
         </w:rPr>
-        <w:t xml:space="preserve">## med_wag                    </w:t>
-      </w:r>
-      <w:r>
-        <w:rPr>
-          <w:rStyle w:val="VerbatimChar"/>
-        </w:rPr>
-        <w:t xml:space="preserve">                             -0.001     </w:t>
+        <w:t xml:space="preserve">## med_wag                                                 -0.001     </w:t>
       </w:r>
       <w:r>
         <w:br/>
@@ -10979,13 +10452,7 @@
         <w:rPr>
           <w:rStyle w:val="VerbatimChar"/>
         </w:rPr>
-        <w:t>##</w:t>
-      </w:r>
-      <w:r>
-        <w:rPr>
-          <w:rStyle w:val="VerbatimChar"/>
-        </w:rPr>
-        <w:t xml:space="preserve">                                                         (0.136)    </w:t>
+        <w:t xml:space="preserve">##                                                         (0.136)    </w:t>
       </w:r>
       <w:r>
         <w:br/>
@@ -11012,13 +10479,7 @@
         <w:rPr>
           <w:rStyle w:val="VerbatimChar"/>
         </w:rPr>
-        <w:t>##                         (0.043)         (0</w:t>
-      </w:r>
-      <w:r>
-        <w:rPr>
-          <w:rStyle w:val="VerbatimChar"/>
-        </w:rPr>
-        <w:t xml:space="preserve">.266)         (0.512)    </w:t>
+        <w:t xml:space="preserve">##                         (0.043)         (0.266)         (0.512)    </w:t>
       </w:r>
       <w:r>
         <w:br/>
@@ -11054,13 +10515,7 @@
         <w:rPr>
           <w:rStyle w:val="VerbatimChar"/>
         </w:rPr>
-        <w:t xml:space="preserve">## R2            </w:t>
-      </w:r>
-      <w:r>
-        <w:rPr>
-          <w:rStyle w:val="VerbatimChar"/>
-        </w:rPr>
-        <w:t xml:space="preserve">           0.479           0.625           0.652     </w:t>
+        <w:t xml:space="preserve">## R2                       0.479           0.625           0.652     </w:t>
       </w:r>
       <w:r>
         <w:br/>
@@ -11087,13 +10542,7 @@
         <w:rPr>
           <w:rStyle w:val="VerbatimChar"/>
         </w:rPr>
-        <w:t>## =========================================================</w:t>
-      </w:r>
-      <w:r>
-        <w:rPr>
-          <w:rStyle w:val="VerbatimChar"/>
-        </w:rPr>
-        <w:t>==========</w:t>
+        <w:t>## ===================================================================</w:t>
       </w:r>
       <w:r>
         <w:br/>
@@ -11135,20 +10584,17 @@
           <w:rPr>
             <w:rFonts w:ascii="Cambria Math" w:hAnsi="Cambria Math"/>
           </w:rPr>
-          <m:t>p</m:t>
-        </m:r>
-        <m:r>
-          <w:rPr>
-            <w:rFonts w:ascii="Cambria Math" w:hAnsi="Cambria Math"/>
-          </w:rPr>
-          <m:t>&lt;.001</m:t>
+          <m:t>p&lt;.001</m:t>
         </m:r>
       </m:oMath>
       <w:r>
-        <w:t xml:space="preserve"> </w:t>
-      </w:r>
-      <w:r>
-        <w:t xml:space="preserve">level. Also since we are examining the elasitic relationship between the crime rate and the density of population, we see that for 1% increase in the density of population results in an increase in </w:t>
+        <w:t xml:space="preserve"> level. Also since we are examining the </w:t>
+      </w:r>
+      <w:r>
+        <w:t>elastic</w:t>
+      </w:r>
+      <w:r>
+        <w:t xml:space="preserve"> relationship between the crime rate and the density of population, we see that for 1% increase in the density of population results in an increase in </w:t>
       </w:r>
       <w:r>
         <w:rPr>
@@ -11157,10 +10603,7 @@
         <w:t>crmrte</w:t>
       </w:r>
       <w:r>
-        <w:t xml:space="preserve"> bye 0.486%. Since this is a pretty observable effec</w:t>
-      </w:r>
-      <w:r>
-        <w:t xml:space="preserve">t, the </w:t>
+        <w:t xml:space="preserve"> bye 0.486%. Since this is a pretty observable effect, the </w:t>
       </w:r>
       <w:r>
         <w:rPr>
@@ -11220,23 +10663,17 @@
           <w:rPr>
             <w:rFonts w:ascii="Cambria Math" w:hAnsi="Cambria Math"/>
           </w:rPr>
-          <m:t>p</m:t>
-        </m:r>
-        <m:r>
-          <w:rPr>
-            <w:rFonts w:ascii="Cambria Math" w:hAnsi="Cambria Math"/>
-          </w:rPr>
-          <m:t>&lt;.001</m:t>
+          <m:t>p&lt;.001</m:t>
         </m:r>
       </m:oMath>
       <w:r>
-        <w:t xml:space="preserve"> level. This clearly indicates statistical significance. Also, given everything else is consta</w:t>
-      </w:r>
-      <w:r>
-        <w:t>nt, the crime rate increases by 0.5% with every 1% increase in the density of population, increases by 0.38% for every 1% increase in the fraction of the young male population and finally the crimerate will increase by 1.2% when the minority population inc</w:t>
-      </w:r>
-      <w:r>
-        <w:t>reases by 1% over the 1980 value. The value of change signifies a practical significance too.</w:t>
+        <w:t xml:space="preserve"> level. This clearly indicates statistical significance. Also, given everything else is constant, the crime rate increases by 0.5% with every 1% increase in the density of population, increases by 0.38% for every 1% increase in the fraction of the young male population and finally the crime</w:t>
+      </w:r>
+      <w:r>
+        <w:t xml:space="preserve"> </w:t>
+      </w:r>
+      <w:r>
+        <w:t>rate will increase by 1.2% when the minority population increases by 1% over the 1980 value. The value of change signifies a practical significance too.</w:t>
       </w:r>
     </w:p>
     <w:p>
@@ -11262,16 +10699,508 @@
         <w:t>log_density</w:t>
       </w:r>
       <w:r>
+        <w:t xml:space="preserve"> and</w:t>
+      </w:r>
+      <w:r>
+        <w:t xml:space="preserve"> </w:t>
+      </w:r>
+      <w:r>
+        <w:rPr>
+          <w:rStyle w:val="VerbatimChar"/>
+        </w:rPr>
+        <w:t>pctmin80</w:t>
+      </w:r>
+      <w:r>
+        <w:t xml:space="preserve"> are statistically significant at the p &lt; 0.001 level, </w:t>
+      </w:r>
+      <w:r>
+        <w:rPr>
+          <w:rStyle w:val="VerbatimChar"/>
+        </w:rPr>
+        <w:t>log_pctymle</w:t>
+      </w:r>
+      <w:r>
+        <w:t xml:space="preserve"> is statistically significant at the 0.01 level, but med_wag and </w:t>
+      </w:r>
+      <w:r>
+        <w:lastRenderedPageBreak/>
+        <w:t xml:space="preserve">log_prbarr are not statistically </w:t>
+      </w:r>
+      <w:r>
+        <w:t>significant</w:t>
+      </w:r>
+      <w:r>
+        <w:t>. Practically, holding everything else constant, just increasing the density of the population by 1% increases the crime rate by 0.48%, only increasing the young male population by 1% causes an increase in crime rate by 0.27%, increasing the minority population by 1% increase crime rate by 1.2%. The median wage and the log_prbarr (log of probability of arrest) have a negative effect on the crime rate. That is as the median wage increases by 1 unit, the crime decreases by 1% and while the probability of arrest increases by 1%, the crime rate decreases by 0.25%.</w:t>
+      </w:r>
+    </w:p>
+    <w:p>
+      <w:pPr>
+        <w:pStyle w:val="BodyText"/>
+      </w:pPr>
+      <w:r>
+        <w:t xml:space="preserve">From the adjusted r-squared values we can clearly see an improvement from </w:t>
+      </w:r>
+      <w:r>
+        <w:rPr>
+          <w:rStyle w:val="VerbatimChar"/>
+        </w:rPr>
+        <w:t>model1</w:t>
+      </w:r>
+      <w:r>
+        <w:t xml:space="preserve"> to </w:t>
+      </w:r>
+      <w:r>
+        <w:rPr>
+          <w:rStyle w:val="VerbatimChar"/>
+        </w:rPr>
+        <w:t>model2</w:t>
+      </w:r>
+      <w:r>
+        <w:t xml:space="preserve">. However, while there is a modest increase in </w:t>
+      </w:r>
+      <w:r>
+        <w:rPr>
+          <w:rStyle w:val="VerbatimChar"/>
+        </w:rPr>
+        <w:t>model3</w:t>
+      </w:r>
+      <w:r>
+        <w:t xml:space="preserve"> when compared to </w:t>
+      </w:r>
+      <w:r>
+        <w:rPr>
+          <w:rStyle w:val="VerbatimChar"/>
+        </w:rPr>
+        <w:t>model2</w:t>
+      </w:r>
+      <w:r>
+        <w:t>, it does not justify the addition of two variables that are statistically insignificant.</w:t>
+      </w:r>
+    </w:p>
+    <w:p>
+      <w:pPr>
+        <w:pStyle w:val="Heading2"/>
+      </w:pPr>
+      <w:bookmarkStart w:id="6" w:name="conclusions-and-implications"/>
+      <w:bookmarkEnd w:id="6"/>
+      <w:r>
+        <w:t>O</w:t>
+      </w:r>
+      <w:r>
+        <w:t xml:space="preserve">mitted </w:t>
+      </w:r>
+      <w:r>
+        <w:t>V</w:t>
+      </w:r>
+      <w:r>
+        <w:t xml:space="preserve">ariable </w:t>
+      </w:r>
+      <w:r>
+        <w:t>B</w:t>
+      </w:r>
+      <w:r>
+        <w:t>ias</w:t>
+      </w:r>
+    </w:p>
+    <w:p>
+      <w:pPr>
+        <w:pStyle w:val="FirstParagraph"/>
+      </w:pPr>
+      <w:r>
+        <w:t>Note that we did not analyze police per capita (</w:t>
+      </w:r>
+      <w:r>
+        <w:rPr>
+          <w:rStyle w:val="VerbatimChar"/>
+        </w:rPr>
+        <w:t>polpc</w:t>
+      </w:r>
+      <w:r>
+        <w:t xml:space="preserve">), </w:t>
+      </w:r>
+      <w:r>
+        <w:t>probability</w:t>
+      </w:r>
+      <w:r>
+        <w:t xml:space="preserve"> of conviction (</w:t>
+      </w:r>
+      <w:r>
+        <w:rPr>
+          <w:rStyle w:val="VerbatimChar"/>
+        </w:rPr>
+        <w:t>prbconv</w:t>
+      </w:r>
+      <w:r>
+        <w:t>), probability of prison sentence (</w:t>
+      </w:r>
+      <w:r>
+        <w:rPr>
+          <w:rStyle w:val="VerbatimChar"/>
+        </w:rPr>
+        <w:t>prbpris</w:t>
+      </w:r>
+      <w:r>
+        <w:t xml:space="preserve">), average </w:t>
+      </w:r>
+      <w:r>
+        <w:t>sentence</w:t>
+      </w:r>
+      <w:r>
+        <w:t xml:space="preserve"> (</w:t>
+      </w:r>
+      <w:r>
+        <w:rPr>
+          <w:rStyle w:val="VerbatimChar"/>
+        </w:rPr>
+        <w:t>avgsen</w:t>
+      </w:r>
+      <w:r>
+        <w:t>), or the offense mix (</w:t>
+      </w:r>
+      <w:r>
+        <w:rPr>
+          <w:rStyle w:val="VerbatimChar"/>
+        </w:rPr>
+        <w:t>mix</w:t>
+      </w:r>
+      <w:r>
+        <w:t xml:space="preserve">). There are several reasons we </w:t>
+      </w:r>
+      <w:r>
+        <w:t>excluded</w:t>
+      </w:r>
+      <w:r>
+        <w:t xml:space="preserve"> </w:t>
+      </w:r>
+      <w:r>
+        <w:rPr>
+          <w:rStyle w:val="VerbatimChar"/>
+        </w:rPr>
+        <w:t>polpc</w:t>
+      </w:r>
+      <w:r>
+        <w:t xml:space="preserve"> from our analysis. First, the number of police officers may be highly dependent on how much crime occurs in an area, and second, a county’s resources, or wealth, could impact the number of police. Since we already have measures for wealth, and due to this possible confounding relationship between police and crime, we excluded the </w:t>
+      </w:r>
+      <w:r>
+        <w:rPr>
+          <w:rStyle w:val="VerbatimChar"/>
+        </w:rPr>
+        <w:t>polpc</w:t>
+      </w:r>
+      <w:r>
+        <w:t xml:space="preserve"> variable from analysis. </w:t>
+      </w:r>
+      <w:r>
+        <w:rPr>
+          <w:rStyle w:val="VerbatimChar"/>
+        </w:rPr>
+        <w:t>avgsen</w:t>
+      </w:r>
+      <w:r>
+        <w:t xml:space="preserve"> and </w:t>
+      </w:r>
+      <w:r>
+        <w:rPr>
+          <w:rStyle w:val="VerbatimChar"/>
+        </w:rPr>
+        <w:t>mix</w:t>
+      </w:r>
+      <w:r>
+        <w:t xml:space="preserve"> are more along the lines of a crime outcome, rather than a predictor of crime in an area. We chose between </w:t>
+      </w:r>
+      <w:r>
+        <w:rPr>
+          <w:rStyle w:val="VerbatimChar"/>
+        </w:rPr>
+        <w:t>prbarr</w:t>
+      </w:r>
+      <w:r>
         <w:t xml:space="preserve">, </w:t>
       </w:r>
       <w:r>
         <w:rPr>
           <w:rStyle w:val="VerbatimChar"/>
         </w:rPr>
+        <w:t>prbcon</w:t>
+      </w:r>
+      <w:r>
+        <w:t xml:space="preserve">, and </w:t>
+      </w:r>
+      <w:r>
+        <w:rPr>
+          <w:rStyle w:val="VerbatimChar"/>
+        </w:rPr>
+        <w:t>prbpris</w:t>
+      </w:r>
+      <w:r>
+        <w:t xml:space="preserve"> as these variables measure similar events and including all three would be redundant</w:t>
+      </w:r>
+      <w:r>
+        <w:t xml:space="preserve">, so we just include the transformed </w:t>
+      </w:r>
+      <w:r>
+        <w:rPr>
+          <w:rStyle w:val="VerbatimChar"/>
+        </w:rPr>
+        <w:t>prbarr variable</w:t>
+      </w:r>
+      <w:r>
+        <w:t xml:space="preserve">. We also briefly analyze </w:t>
+      </w:r>
+      <w:r>
+        <w:t xml:space="preserve">aggregate </w:t>
+      </w:r>
+      <w:r>
+        <w:t>location variables (</w:t>
+      </w:r>
+      <w:r>
+        <w:rPr>
+          <w:rStyle w:val="VerbatimChar"/>
+        </w:rPr>
+        <w:t>west</w:t>
+      </w:r>
+      <w:r>
+        <w:t xml:space="preserve">, </w:t>
+      </w:r>
+      <w:r>
+        <w:rPr>
+          <w:rStyle w:val="VerbatimChar"/>
+        </w:rPr>
+        <w:t>central</w:t>
+      </w:r>
+      <w:r>
+        <w:t xml:space="preserve">, </w:t>
+      </w:r>
+      <w:r>
+        <w:rPr>
+          <w:rStyle w:val="VerbatimChar"/>
+        </w:rPr>
+        <w:t>urban</w:t>
+      </w:r>
+      <w:r>
+        <w:t>)</w:t>
+      </w:r>
+      <w:r>
+        <w:t xml:space="preserve">, </w:t>
+      </w:r>
+      <w:r>
+        <w:t>but these did not cut the data into groups of similar sizes.</w:t>
+      </w:r>
+    </w:p>
+    <w:p>
+      <w:pPr>
+        <w:pStyle w:val="BodyText"/>
+        <w:rPr>
+          <w:rStyle w:val="VerbatimChar"/>
+        </w:rPr>
+      </w:pPr>
+      <w:r>
+        <w:t>The dataset also does not contain any variable</w:t>
+      </w:r>
+      <w:r>
+        <w:t>s that directly correspond</w:t>
+      </w:r>
+      <w:r>
+        <w:t xml:space="preserve"> to employ</w:t>
+      </w:r>
+      <w:r>
+        <w:t>ability</w:t>
+      </w:r>
+      <w:r>
+        <w:t xml:space="preserve"> </w:t>
+      </w:r>
+      <w:r>
+        <w:t>or</w:t>
+      </w:r>
+      <w:r>
+        <w:t xml:space="preserve"> employment availability in the counties. </w:t>
+      </w:r>
+      <w:r>
+        <w:t xml:space="preserve"> While, there are financial variables, it is reasonable to </w:t>
+      </w:r>
+      <w:r>
+        <w:t>assume</w:t>
+      </w:r>
+      <w:r>
+        <w:t xml:space="preserve"> </w:t>
+      </w:r>
+      <w:r>
+        <w:t>there is a relationship between crime and employment in an area</w:t>
+      </w:r>
+      <w:r>
+        <w:t xml:space="preserve">. This </w:t>
+      </w:r>
+      <w:r>
+        <w:t>creates a</w:t>
+      </w:r>
+      <w:r>
+        <w:t xml:space="preserve"> bias and since it is </w:t>
+      </w:r>
+      <w:r>
+        <w:t>sensible</w:t>
+      </w:r>
+      <w:r>
+        <w:t xml:space="preserve"> to </w:t>
+      </w:r>
+      <w:r>
+        <w:t>infer</w:t>
+      </w:r>
+      <w:r>
+        <w:t xml:space="preserve"> that it employability and employment availability would add to the bias of all the independent variables - </w:t>
+      </w:r>
+      <w:r>
+        <w:rPr>
+          <w:rStyle w:val="VerbatimChar"/>
+        </w:rPr>
+        <w:t>log_density</w:t>
+      </w:r>
+      <w:r>
+        <w:t xml:space="preserve">, </w:t>
+      </w:r>
+      <w:r>
+        <w:rPr>
+          <w:rStyle w:val="VerbatimChar"/>
+        </w:rPr>
+        <w:t>log_pctymle</w:t>
+      </w:r>
+      <w:r>
+        <w:t xml:space="preserve">, </w:t>
+      </w:r>
+      <w:r>
+        <w:rPr>
+          <w:rStyle w:val="VerbatimChar"/>
+        </w:rPr>
         <w:t>pctmin80</w:t>
       </w:r>
       <w:r>
-        <w:t xml:space="preserve"> are statistically significant at the p &lt; 0.001 level, </w:t>
+        <w:t xml:space="preserve">, </w:t>
+      </w:r>
+      <w:r>
+        <w:rPr>
+          <w:rStyle w:val="VerbatimChar"/>
+        </w:rPr>
+        <w:t>log_prbarr</w:t>
+      </w:r>
+      <w:r>
+        <w:t xml:space="preserve"> and </w:t>
+      </w:r>
+      <w:r>
+        <w:rPr>
+          <w:rStyle w:val="VerbatimChar"/>
+        </w:rPr>
+        <w:t xml:space="preserve">med_wag. </w:t>
+      </w:r>
+    </w:p>
+    <w:p>
+      <w:pPr>
+        <w:pStyle w:val="BodyText"/>
+      </w:pPr>
+      <w:r>
+        <w:t>Let us look at them</w:t>
+      </w:r>
+      <w:r>
+        <w:t xml:space="preserve"> one by one.  Employability and employment availability in a county would </w:t>
+      </w:r>
+      <w:r>
+        <w:t>likely</w:t>
+      </w:r>
+      <w:r>
+        <w:t xml:space="preserve"> increase the density of population and hence would lead to a positive bias and lead to overstating the effects of the density in the model. Same would be the case with the percent of young male</w:t>
+      </w:r>
+      <w:r>
+        <w:t>s</w:t>
+      </w:r>
+      <w:r>
+        <w:t xml:space="preserve">, as it is </w:t>
+      </w:r>
+      <w:r>
+        <w:t>realistic</w:t>
+      </w:r>
+      <w:r>
+        <w:t xml:space="preserve"> to assume that more young men would be a higher percentage of the popu</w:t>
+      </w:r>
+      <w:r>
+        <w:t>lation when there are more jobs. Given this to be true, our model will overstate the impact of density and the percentage of young males.  The minority population is a similar case.  The median wage</w:t>
+      </w:r>
+      <w:r>
+        <w:t xml:space="preserve"> would depend on </w:t>
+      </w:r>
+      <w:r>
+        <w:t>the type and number</w:t>
+      </w:r>
+      <w:r>
+        <w:t xml:space="preserve"> jobs </w:t>
+      </w:r>
+      <w:r>
+        <w:t>in an area</w:t>
+      </w:r>
+      <w:r>
+        <w:t xml:space="preserve">, </w:t>
+      </w:r>
+      <w:r>
+        <w:t>driving the median wage up or down</w:t>
+      </w:r>
+      <w:r>
+        <w:t xml:space="preserve">. </w:t>
+      </w:r>
+      <w:r>
+        <w:t>In</w:t>
+      </w:r>
+      <w:r>
+        <w:t xml:space="preserve"> general, it is reasonable to assume that the omitted variable of employment and employment availability would increase the </w:t>
+      </w:r>
+      <w:r>
+        <w:t xml:space="preserve">impact of </w:t>
+      </w:r>
+      <w:r>
+        <w:t>median wage. Finally, the probability of arrests can be reasonably expected to be</w:t>
+      </w:r>
+      <w:r>
+        <w:rPr>
+          <w:rStyle w:val="VerbatimChar"/>
+        </w:rPr>
+        <w:t xml:space="preserve"> </w:t>
+      </w:r>
+      <w:r>
+        <w:t>negatively correlated with employ</w:t>
+      </w:r>
+      <w:r>
+        <w:t xml:space="preserve">ment/employability and this would mean that we are understating the bias of the probability of arrest. Also, we </w:t>
+      </w:r>
+      <w:r>
+        <w:t xml:space="preserve">would </w:t>
+      </w:r>
+      <w:r>
+        <w:t xml:space="preserve">expect employment </w:t>
+      </w:r>
+      <w:r>
+        <w:lastRenderedPageBreak/>
+        <w:t xml:space="preserve">opportunities/employability to be negatively correlated with crime rate in general and this will lead to a negative bias on the constant. </w:t>
+      </w:r>
+    </w:p>
+    <w:p>
+      <w:pPr>
+        <w:pStyle w:val="Heading2"/>
+      </w:pPr>
+      <w:r>
+        <w:t>Conclusions and Implications</w:t>
+      </w:r>
+    </w:p>
+    <w:p>
+      <w:pPr>
+        <w:pStyle w:val="BodyText"/>
+      </w:pPr>
+      <w:r>
+        <w:t xml:space="preserve">From our analysis, we can see that the variables </w:t>
+      </w:r>
+      <w:r>
+        <w:rPr>
+          <w:rStyle w:val="VerbatimChar"/>
+        </w:rPr>
+        <w:t>log_density</w:t>
+      </w:r>
+      <w:r>
+        <w:t xml:space="preserve">, </w:t>
       </w:r>
       <w:r>
         <w:rPr>
@@ -11280,20 +11209,25 @@
         <w:t>log_pctymle</w:t>
       </w:r>
       <w:r>
-        <w:t xml:space="preserve"> is statistically significant at the 0.01 level</w:t>
-      </w:r>
-      <w:r>
-        <w:t xml:space="preserve">, but med_wag and </w:t>
-      </w:r>
-      <w:r>
-        <w:lastRenderedPageBreak/>
-        <w:t>log_prbarr are not statistically signficant. Practically, holding everything else constant, just increasing the density of the population by 1% increases the crime rate by 0.48%, only increasing the young male population by 1% causes an i</w:t>
-      </w:r>
-      <w:r>
-        <w:t>ncrease in crime rate by 0.27%, increasing the minority population by 1% increase crime rate by 1.2%. The median wage and the log_prbarr (log of probability of arrest) have a negative effect on the crime rate. That is as the median wage increases by 1 unit</w:t>
-      </w:r>
-      <w:r>
-        <w:t>, the crime decreases by 1% and while the probability of arrest increases by 1%, the crime rate decreases by 0.25%.</w:t>
+        <w:t xml:space="preserve"> and </w:t>
+      </w:r>
+      <w:r>
+        <w:rPr>
+          <w:rStyle w:val="VerbatimChar"/>
+        </w:rPr>
+        <w:t>pctmin80</w:t>
+      </w:r>
+      <w:r>
+        <w:t xml:space="preserve"> had the biggest impact on </w:t>
+      </w:r>
+      <w:r>
+        <w:rPr>
+          <w:rStyle w:val="VerbatimChar"/>
+        </w:rPr>
+        <w:t>crmrte</w:t>
+      </w:r>
+      <w:r>
+        <w:t>. Although these results are informative, no causal relationship can be drawn from our models. In general, regression itself does not imply causality; it’s basis is in correlation. In this instance, this general rule holds. The data we have is observational, and no experiment was performed. However, we can still see that population density, demographics, and crime rate have a relationship.</w:t>
       </w:r>
     </w:p>
     <w:p>
@@ -11301,217 +11235,35 @@
         <w:pStyle w:val="BodyText"/>
       </w:pPr>
       <w:r>
-        <w:t xml:space="preserve">From the adjusted r-squared values we can clearly see an improvement from </w:t>
-      </w:r>
-      <w:r>
-        <w:rPr>
-          <w:rStyle w:val="VerbatimChar"/>
-        </w:rPr>
-        <w:t>model1</w:t>
-      </w:r>
-      <w:r>
-        <w:t xml:space="preserve"> to </w:t>
-      </w:r>
-      <w:r>
-        <w:rPr>
-          <w:rStyle w:val="VerbatimChar"/>
-        </w:rPr>
-        <w:t>model2</w:t>
-      </w:r>
-      <w:r>
-        <w:t xml:space="preserve">. However, while there is a modest increase in </w:t>
-      </w:r>
-      <w:r>
-        <w:rPr>
-          <w:rStyle w:val="VerbatimChar"/>
-        </w:rPr>
-        <w:t>mod</w:t>
-      </w:r>
-      <w:r>
-        <w:rPr>
-          <w:rStyle w:val="VerbatimChar"/>
-        </w:rPr>
-        <w:t>el3</w:t>
-      </w:r>
-      <w:r>
-        <w:t xml:space="preserve"> when compared to </w:t>
-      </w:r>
-      <w:r>
-        <w:rPr>
-          <w:rStyle w:val="VerbatimChar"/>
-        </w:rPr>
-        <w:t>model2</w:t>
-      </w:r>
-      <w:r>
-        <w:t>, it does not justify the addition of two variables that are statistically insignificant.</w:t>
-      </w:r>
-    </w:p>
-    <w:p>
-      <w:pPr>
-        <w:pStyle w:val="Heading2"/>
-      </w:pPr>
-      <w:bookmarkStart w:id="7" w:name="conclusions-and-implications"/>
+        <w:t xml:space="preserve">Also in </w:t>
+      </w:r>
+      <w:r>
+        <w:rPr>
+          <w:rStyle w:val="VerbatimChar"/>
+        </w:rPr>
+        <w:t>model3</w:t>
+      </w:r>
+      <w:r>
+        <w:t>, we observe that the median wage has a negative slope (while not significant statistically), we can hypothesize that increasing the median wage may decrease crime rate.</w:t>
+      </w:r>
+    </w:p>
+    <w:p>
+      <w:pPr>
+        <w:pStyle w:val="BodyText"/>
+      </w:pPr>
+      <w:r>
+        <w:t>Now, since we cannot reduce the density of population in counties, we may need to look at the reasons for increased density, causing an increase in crime rate. It may</w:t>
+      </w:r>
+      <w:r>
+        <w:t xml:space="preserve"> </w:t>
+      </w:r>
+      <w:r>
+        <w:t>be a good idea</w:t>
+      </w:r>
+      <w:bookmarkStart w:id="7" w:name="_GoBack"/>
       <w:bookmarkEnd w:id="7"/>
       <w:r>
-        <w:t>Conclusions and Implications</w:t>
-      </w:r>
-    </w:p>
-    <w:p>
-      <w:pPr>
-        <w:pStyle w:val="FirstParagraph"/>
-      </w:pPr>
-      <w:r>
-        <w:t>Note that we did not analyze police per capita (</w:t>
-      </w:r>
-      <w:r>
-        <w:rPr>
-          <w:rStyle w:val="VerbatimChar"/>
-        </w:rPr>
-        <w:t>polpc</w:t>
-      </w:r>
-      <w:r>
-        <w:t>), probablility of conviction (</w:t>
-      </w:r>
-      <w:r>
-        <w:rPr>
-          <w:rStyle w:val="VerbatimChar"/>
-        </w:rPr>
-        <w:t>prbconv</w:t>
-      </w:r>
-      <w:r>
-        <w:t>), probability of p</w:t>
-      </w:r>
-      <w:r>
-        <w:t>rison sentence (</w:t>
-      </w:r>
-      <w:r>
-        <w:rPr>
-          <w:rStyle w:val="VerbatimChar"/>
-        </w:rPr>
-        <w:t>prbpris</w:t>
-      </w:r>
-      <w:r>
-        <w:t>), average sentance (</w:t>
-      </w:r>
-      <w:r>
-        <w:rPr>
-          <w:rStyle w:val="VerbatimChar"/>
-        </w:rPr>
-        <w:t>avgsen</w:t>
-      </w:r>
-      <w:r>
-        <w:t>), or the offense mix (</w:t>
-      </w:r>
-      <w:r>
-        <w:rPr>
-          <w:rStyle w:val="VerbatimChar"/>
-        </w:rPr>
-        <w:t>mix</w:t>
-      </w:r>
-      <w:r>
-        <w:t xml:space="preserve">). There are several reasons we exlcuded </w:t>
-      </w:r>
-      <w:r>
-        <w:rPr>
-          <w:rStyle w:val="VerbatimChar"/>
-        </w:rPr>
-        <w:t>polpc</w:t>
-      </w:r>
-      <w:r>
-        <w:t xml:space="preserve"> from our analysis. First, the number of police officers may be highly dependent on how much crime occurs in an area, and second, a co</w:t>
-      </w:r>
-      <w:r>
-        <w:t xml:space="preserve">unty’s resources, or wealth, could impact the number of police. Since we already have measures for wealth, and due to this possible confounding relationship between police and crime, we excluded the </w:t>
-      </w:r>
-      <w:r>
-        <w:rPr>
-          <w:rStyle w:val="VerbatimChar"/>
-        </w:rPr>
-        <w:t>polpc</w:t>
-      </w:r>
-      <w:r>
-        <w:t xml:space="preserve"> variable from analysis. </w:t>
-      </w:r>
-      <w:r>
-        <w:rPr>
-          <w:rStyle w:val="VerbatimChar"/>
-        </w:rPr>
-        <w:t>avgsen</w:t>
-      </w:r>
-      <w:r>
-        <w:t xml:space="preserve"> and </w:t>
-      </w:r>
-      <w:r>
-        <w:rPr>
-          <w:rStyle w:val="VerbatimChar"/>
-        </w:rPr>
-        <w:t>mix</w:t>
-      </w:r>
-      <w:r>
-        <w:t xml:space="preserve"> are more alo</w:t>
-      </w:r>
-      <w:r>
-        <w:t xml:space="preserve">ng the lines of a crime outcome, rather than a predictor of crime in an area. We chose between </w:t>
-      </w:r>
-      <w:r>
-        <w:rPr>
-          <w:rStyle w:val="VerbatimChar"/>
-        </w:rPr>
-        <w:t>prbarr</w:t>
-      </w:r>
-      <w:r>
-        <w:t xml:space="preserve">, </w:t>
-      </w:r>
-      <w:r>
-        <w:rPr>
-          <w:rStyle w:val="VerbatimChar"/>
-        </w:rPr>
-        <w:t>prbcon</w:t>
-      </w:r>
-      <w:r>
-        <w:t xml:space="preserve">, and </w:t>
-      </w:r>
-      <w:r>
-        <w:rPr>
-          <w:rStyle w:val="VerbatimChar"/>
-        </w:rPr>
-        <w:t>prbpris</w:t>
-      </w:r>
-      <w:r>
-        <w:t xml:space="preserve"> as these variables measure similar events and including all three would be redundant. We also briefly analyze location variables (</w:t>
-      </w:r>
-      <w:r>
-        <w:rPr>
-          <w:rStyle w:val="VerbatimChar"/>
-        </w:rPr>
-        <w:t>wes</w:t>
-      </w:r>
-      <w:r>
-        <w:rPr>
-          <w:rStyle w:val="VerbatimChar"/>
-        </w:rPr>
-        <w:t>t</w:t>
-      </w:r>
-      <w:r>
-        <w:t xml:space="preserve">, </w:t>
-      </w:r>
-      <w:r>
-        <w:rPr>
-          <w:rStyle w:val="VerbatimChar"/>
-        </w:rPr>
-        <w:t>central</w:t>
-      </w:r>
-      <w:r>
-        <w:t xml:space="preserve">, </w:t>
-      </w:r>
-      <w:r>
-        <w:rPr>
-          <w:rStyle w:val="VerbatimChar"/>
-        </w:rPr>
-        <w:t>urban</w:t>
-      </w:r>
-      <w:r>
-        <w:t>) below, but chose not to include them in this analysis.</w:t>
+        <w:t xml:space="preserve"> to ensure economic development to reduce the crime rate.</w:t>
       </w:r>
     </w:p>
     <w:p>
@@ -11519,510 +11271,66 @@
         <w:pStyle w:val="BodyText"/>
       </w:pPr>
       <w:r>
-        <w:t>In order to determine the ommitted variable bias for the variables above, let us consider correlation with the other variables.</w:t>
-      </w:r>
-    </w:p>
-    <w:p>
-      <w:pPr>
-        <w:pStyle w:val="SourceCode"/>
-      </w:pPr>
-      <w:r>
-        <w:rPr>
-          <w:rStyle w:val="CommentTok"/>
-        </w:rPr>
-        <w:t>#correlation matrix</w:t>
-      </w:r>
-      <w:r>
-        <w:br/>
-      </w:r>
-      <w:r>
-        <w:rPr>
-          <w:rStyle w:val="NormalTok"/>
-        </w:rPr>
-        <w:t>c &lt;-</w:t>
-      </w:r>
-      <w:r>
-        <w:rPr>
-          <w:rStyle w:val="StringTok"/>
-        </w:rPr>
+        <w:t xml:space="preserve">While there is a positive relation between the crime rate and </w:t>
+      </w:r>
+      <w:r>
+        <w:t xml:space="preserve">demographic diversity of an area, this does not imply diversity has a negative impact on society. Instead, creating programs to aid underprivileged families and expanding the availability of education would not only help these individuals, but also </w:t>
+      </w:r>
+      <w:r>
+        <w:t>improve society as a whole and potentially reduce crime.</w:t>
+      </w:r>
+    </w:p>
+    <w:p>
+      <w:pPr>
+        <w:pStyle w:val="BodyText"/>
+      </w:pPr>
+      <w:r>
+        <w:t>In conclusion,</w:t>
+      </w:r>
+      <w:r>
         <w:t xml:space="preserve"> </w:t>
       </w:r>
       <w:r>
-        <w:rPr>
-          <w:rStyle w:val="KeywordTok"/>
-        </w:rPr>
-        <w:t>with</w:t>
-      </w:r>
-      <w:r>
-        <w:rPr>
-          <w:rStyle w:val="NormalTok"/>
-        </w:rPr>
-        <w:t xml:space="preserve">(crime, </w:t>
-      </w:r>
-      <w:r>
-        <w:rPr>
-          <w:rStyle w:val="KeywordTok"/>
-        </w:rPr>
-        <w:t>cor</w:t>
-      </w:r>
-      <w:r>
-        <w:rPr>
-          <w:rStyle w:val="NormalTok"/>
-        </w:rPr>
-        <w:t>(</w:t>
-      </w:r>
-      <w:r>
-        <w:rPr>
-          <w:rStyle w:val="KeywordTok"/>
-        </w:rPr>
-        <w:t>cbind</w:t>
-      </w:r>
-      <w:r>
-        <w:rPr>
-          <w:rStyle w:val="NormalTok"/>
-        </w:rPr>
-        <w:t>(crmrte,</w:t>
-      </w:r>
-      <w:r>
-        <w:rPr>
-          <w:rStyle w:val="NormalTok"/>
-        </w:rPr>
-        <w:t xml:space="preserve"> density, log_density, med_wag, taxpc, pctmin80, pctymle,log_pctymle, prbarr, polpc, mix, prbpris, prbconv)))</w:t>
-      </w:r>
-      <w:r>
-        <w:br/>
-      </w:r>
-      <w:r>
-        <w:br/>
-      </w:r>
-      <w:r>
-        <w:rPr>
-          <w:rStyle w:val="NormalTok"/>
-        </w:rPr>
-        <w:t>c[-(</w:t>
-      </w:r>
-      <w:r>
-        <w:rPr>
-          <w:rStyle w:val="DecValTok"/>
-        </w:rPr>
-        <w:t>1</w:t>
-      </w:r>
-      <w:r>
-        <w:rPr>
-          <w:rStyle w:val="NormalTok"/>
-        </w:rPr>
-        <w:t>:</w:t>
-      </w:r>
-      <w:r>
-        <w:rPr>
-          <w:rStyle w:val="DecValTok"/>
-        </w:rPr>
-        <w:t>9</w:t>
-      </w:r>
-      <w:r>
-        <w:rPr>
-          <w:rStyle w:val="NormalTok"/>
-        </w:rPr>
-        <w:t>),]</w:t>
-      </w:r>
-    </w:p>
-    <w:p>
-      <w:pPr>
-        <w:pStyle w:val="SourceCode"/>
-      </w:pPr>
-      <w:r>
-        <w:rPr>
-          <w:rStyle w:val="VerbatimChar"/>
-        </w:rPr>
-        <w:t>##             crmrte     density log_density      med_wag       taxpc</w:t>
-      </w:r>
-      <w:r>
-        <w:br/>
-      </w:r>
-      <w:r>
-        <w:rPr>
-          <w:rStyle w:val="VerbatimChar"/>
-        </w:rPr>
-        <w:t>## polpc    0.1672816  0.16152857  0.09550091  0.229157485  0.28055315</w:t>
-      </w:r>
-      <w:r>
-        <w:br/>
-      </w:r>
-      <w:r>
-        <w:rPr>
-          <w:rStyle w:val="VerbatimChar"/>
-        </w:rPr>
-        <w:t>## mix     -0.1320004 -0.13172771 -0.30735235 -0.337934275 -0.04355958</w:t>
-      </w:r>
-      <w:r>
-        <w:br/>
-      </w:r>
-      <w:r>
-        <w:rPr>
-          <w:rStyle w:val="VerbatimChar"/>
-        </w:rPr>
-        <w:t>## prbpris  0.0479954  0.07260985  0.07903876  0.093044950 -0.09236051</w:t>
-      </w:r>
-      <w:r>
-        <w:br/>
-      </w:r>
-      <w:r>
-        <w:rPr>
-          <w:rStyle w:val="VerbatimChar"/>
-        </w:rPr>
-        <w:t>## prbconv -0.3859656 -0.22791204 -0.234628</w:t>
-      </w:r>
-      <w:r>
-        <w:rPr>
-          <w:rStyle w:val="VerbatimChar"/>
-        </w:rPr>
-        <w:t>93 -0.005413316 -0.12738963</w:t>
-      </w:r>
-      <w:r>
-        <w:br/>
-      </w:r>
-      <w:r>
-        <w:rPr>
-          <w:rStyle w:val="VerbatimChar"/>
-        </w:rPr>
-        <w:t>##            pctmin80     pctymle log_pctymle      prbarr      polpc</w:t>
-      </w:r>
-      <w:r>
-        <w:br/>
-      </w:r>
-      <w:r>
-        <w:rPr>
-          <w:rStyle w:val="VerbatimChar"/>
-        </w:rPr>
-        <w:t>## polpc   -0.16911752  0.05022177  0.06568184  0.42596481 1.00000000</w:t>
-      </w:r>
-      <w:r>
-        <w:br/>
-      </w:r>
-      <w:r>
-        <w:rPr>
-          <w:rStyle w:val="VerbatimChar"/>
-        </w:rPr>
-        <w:t>## mix      0.20123542 -0.09285661 -0.09851963  0.41289804 0.02411189</w:t>
-      </w:r>
-      <w:r>
-        <w:br/>
-      </w:r>
-      <w:r>
-        <w:rPr>
-          <w:rStyle w:val="VerbatimChar"/>
-        </w:rPr>
-        <w:t>## prbpris  0.1061</w:t>
-      </w:r>
-      <w:r>
-        <w:rPr>
-          <w:rStyle w:val="VerbatimChar"/>
-        </w:rPr>
-        <w:t>3609 -0.08275975 -0.05528631  0.04583324 0.04820783</w:t>
-      </w:r>
-      <w:r>
-        <w:br/>
-      </w:r>
-      <w:r>
-        <w:rPr>
-          <w:rStyle w:val="VerbatimChar"/>
-        </w:rPr>
-        <w:t>## prbconv  0.06249824 -0.16222602 -0.18508400 -0.05579621 0.17186516</w:t>
-      </w:r>
-      <w:r>
-        <w:br/>
-      </w:r>
-      <w:r>
-        <w:rPr>
-          <w:rStyle w:val="VerbatimChar"/>
-        </w:rPr>
-        <w:t>##                 mix    prbpris     prbconv</w:t>
-      </w:r>
-      <w:r>
-        <w:br/>
-      </w:r>
-      <w:r>
-        <w:rPr>
-          <w:rStyle w:val="VerbatimChar"/>
-        </w:rPr>
-        <w:t>## polpc    0.02411189 0.04820783  0.17186516</w:t>
-      </w:r>
-      <w:r>
-        <w:br/>
-      </w:r>
-      <w:r>
-        <w:rPr>
-          <w:rStyle w:val="VerbatimChar"/>
-        </w:rPr>
-        <w:t>## mix      1.00000000 0.11658882 -0.30425</w:t>
-      </w:r>
-      <w:r>
-        <w:rPr>
-          <w:rStyle w:val="VerbatimChar"/>
-        </w:rPr>
-        <w:t>124</w:t>
-      </w:r>
-      <w:r>
-        <w:br/>
-      </w:r>
-      <w:r>
-        <w:rPr>
-          <w:rStyle w:val="VerbatimChar"/>
-        </w:rPr>
-        <w:lastRenderedPageBreak/>
-        <w:t>## prbpris  0.11658882 1.00000000  0.01102265</w:t>
-      </w:r>
-      <w:r>
-        <w:br/>
-      </w:r>
-      <w:r>
-        <w:rPr>
-          <w:rStyle w:val="VerbatimChar"/>
-        </w:rPr>
-        <w:t>## prbconv -0.30425124 0.01102265  1.00000000</w:t>
-      </w:r>
-    </w:p>
-    <w:p>
-      <w:pPr>
-        <w:pStyle w:val="FirstParagraph"/>
-      </w:pPr>
-      <w:r>
-        <w:t xml:space="preserve">From the above analysis, we can see that the </w:t>
-      </w:r>
-      <w:r>
-        <w:rPr>
-          <w:rStyle w:val="VerbatimChar"/>
-        </w:rPr>
-        <w:t>polpc</w:t>
-      </w:r>
-      <w:r>
-        <w:t xml:space="preserve"> </w:t>
-      </w:r>
-      <w:r>
-        <w:t>is very mildly correlated to the other variables and since there is a positive correlation with crime rate and density, we may conclude there maybe a small positive ommitted variable bias.</w:t>
-      </w:r>
-    </w:p>
-    <w:p>
-      <w:pPr>
-        <w:pStyle w:val="BodyText"/>
-      </w:pPr>
-      <w:r>
-        <w:t xml:space="preserve">Since </w:t>
-      </w:r>
-      <w:r>
-        <w:rPr>
-          <w:rStyle w:val="VerbatimChar"/>
-        </w:rPr>
-        <w:t>prbarr</w:t>
-      </w:r>
-      <w:r>
-        <w:t xml:space="preserve"> and </w:t>
-      </w:r>
-      <w:r>
-        <w:rPr>
-          <w:rStyle w:val="VerbatimChar"/>
-        </w:rPr>
-        <w:t>prbconv</w:t>
-      </w:r>
-      <w:r>
-        <w:t xml:space="preserve"> are highly correlated, we did not consider</w:t>
-      </w:r>
-      <w:r>
-        <w:t xml:space="preserve"> </w:t>
-      </w:r>
-      <w:r>
-        <w:rPr>
-          <w:rStyle w:val="VerbatimChar"/>
-        </w:rPr>
-        <w:t>pbrconv</w:t>
-      </w:r>
-      <w:r>
-        <w:t xml:space="preserve"> in our model3 analysis. But </w:t>
-      </w:r>
-      <w:r>
-        <w:rPr>
-          <w:rStyle w:val="VerbatimChar"/>
-        </w:rPr>
-        <w:t>prbconv</w:t>
-      </w:r>
-      <w:r>
-        <w:t xml:space="preserve"> is again negatively correlated with crimerate (</w:t>
-      </w:r>
-      <w:r>
-        <w:rPr>
-          <w:rStyle w:val="VerbatimChar"/>
-        </w:rPr>
-        <w:t>crmrte</w:t>
-      </w:r>
-      <w:r>
-        <w:t>) and if there is an ommitted variable bias, it would most likely be negative.</w:t>
-      </w:r>
-    </w:p>
-    <w:p>
-      <w:pPr>
-        <w:pStyle w:val="BodyText"/>
-      </w:pPr>
-      <w:r>
-        <w:t xml:space="preserve">Similarly the </w:t>
-      </w:r>
-      <w:r>
-        <w:rPr>
-          <w:rStyle w:val="VerbatimChar"/>
-        </w:rPr>
-        <w:t>mix</w:t>
-      </w:r>
-      <w:r>
-        <w:t xml:space="preserve"> and </w:t>
-      </w:r>
-      <w:r>
-        <w:rPr>
-          <w:rStyle w:val="VerbatimChar"/>
-        </w:rPr>
-        <w:t>prbpris</w:t>
-      </w:r>
-      <w:r>
-        <w:t xml:space="preserve"> are again negatively correlated with crime and it</w:t>
-      </w:r>
-      <w:r>
-        <w:t xml:space="preserve"> is reasonable to assume, that there maybe a slight negative ommitted variable bias.</w:t>
-      </w:r>
-    </w:p>
-    <w:p>
-      <w:pPr>
-        <w:pStyle w:val="BodyText"/>
-      </w:pPr>
-      <w:r>
-        <w:t>The dataset also does not contain any variable that directly corresponds to employment. While, there are financial variables, it is reasonable to assume that in areas of h</w:t>
-      </w:r>
-      <w:r>
-        <w:t xml:space="preserve">igh employment the crime rate would be low. Lack of employment data creates a bias and since it is reasonable to that it employment would be negatively associated to </w:t>
-      </w:r>
-      <w:r>
-        <w:rPr>
-          <w:rStyle w:val="VerbatimChar"/>
-        </w:rPr>
-        <w:t>crmrte</w:t>
-      </w:r>
-      <w:r>
-        <w:t>, we can conclude a negative ommitted variable bias.</w:t>
-      </w:r>
-    </w:p>
-    <w:p>
-      <w:pPr>
-        <w:pStyle w:val="BodyText"/>
-      </w:pPr>
-      <w:r>
-        <w:t>From our analysis, we can see t</w:t>
-      </w:r>
-      <w:r>
-        <w:t xml:space="preserve">hat the variables </w:t>
-      </w:r>
-      <w:r>
-        <w:rPr>
-          <w:rStyle w:val="VerbatimChar"/>
-        </w:rPr>
-        <w:t>log_density</w:t>
-      </w:r>
-      <w:r>
-        <w:t xml:space="preserve">, </w:t>
-      </w:r>
-      <w:r>
-        <w:rPr>
-          <w:rStyle w:val="VerbatimChar"/>
-        </w:rPr>
-        <w:t>log_pctymle</w:t>
-      </w:r>
-      <w:r>
-        <w:t xml:space="preserve"> and </w:t>
-      </w:r>
-      <w:r>
-        <w:rPr>
-          <w:rStyle w:val="VerbatimChar"/>
-        </w:rPr>
-        <w:t>pctmin80</w:t>
-      </w:r>
-      <w:r>
-        <w:t xml:space="preserve"> had the biggest impact on </w:t>
-      </w:r>
-      <w:r>
-        <w:rPr>
-          <w:rStyle w:val="VerbatimChar"/>
-        </w:rPr>
-        <w:t>crmrte</w:t>
-      </w:r>
-      <w:r>
-        <w:t xml:space="preserve">. Although these results are informative, no causal relationship can be drawn from our models. In general, regression itself does not imply causality; it’s basis is in </w:t>
-      </w:r>
-      <w:r>
-        <w:t>correlation. In this particular instance, this general rule holds. The data we have is observational, and no experiment was performed. However, we can still see that population density, demographics, and crime rate have a relationship.</w:t>
-      </w:r>
-    </w:p>
-    <w:p>
-      <w:pPr>
-        <w:pStyle w:val="BodyText"/>
-      </w:pPr>
-      <w:r>
-        <w:t xml:space="preserve">Also in </w:t>
-      </w:r>
-      <w:r>
-        <w:rPr>
-          <w:rStyle w:val="VerbatimChar"/>
-        </w:rPr>
-        <w:t>model3</w:t>
-      </w:r>
-      <w:r>
-        <w:t>, we o</w:t>
-      </w:r>
-      <w:r>
-        <w:t>bserve that the median wage has a negative slope (while not significant statistically), we can hypothesize that increasing the median wage may decrease crime rate.</w:t>
-      </w:r>
-    </w:p>
-    <w:p>
-      <w:pPr>
-        <w:pStyle w:val="BodyText"/>
-      </w:pPr>
-      <w:r>
-        <w:t>Now, since we cannot reduce the density of population in counties, we may need to look at th</w:t>
-      </w:r>
-      <w:r>
-        <w:t>e reasons for increased density, causing an increase in crime rate. It maybe a good idea, to ensure economic development to reduce the crime rate.</w:t>
-      </w:r>
-    </w:p>
-    <w:p>
-      <w:pPr>
-        <w:pStyle w:val="BodyText"/>
-      </w:pPr>
-      <w:r>
-        <w:t>While there is a positive relation between the crime rate and the percentage young males in society, we canno</w:t>
-      </w:r>
-      <w:r>
-        <w:t xml:space="preserve">t reduce the percentage of young males, it maybe worthwhile in considering programs to improve their employability and increase their employment opporturnites as this may reduce the crime rate. Similarly with minorities, ensuring their economic upliftment </w:t>
-      </w:r>
-      <w:r>
-        <w:t>and employability may reduce any impact on the crimerate.</w:t>
-      </w:r>
-    </w:p>
-    <w:p>
-      <w:pPr>
-        <w:pStyle w:val="BodyText"/>
-      </w:pPr>
-      <w:r>
-        <w:t>In conclusion,</w:t>
-      </w:r>
-      <w:r>
-        <w:t xml:space="preserve"> </w:t>
-      </w:r>
-      <w:r>
-        <w:t>the crime-rate in NC is a complex issue dependent on ma</w:t>
+        <w:t xml:space="preserve">the crime </w:t>
+      </w:r>
+      <w:r>
+        <w:t>rate in N</w:t>
+      </w:r>
+      <w:r>
+        <w:t xml:space="preserve">orth </w:t>
+      </w:r>
+      <w:r>
+        <w:t>C</w:t>
+      </w:r>
+      <w:r>
+        <w:t>arolina</w:t>
+      </w:r>
+      <w:r>
+        <w:t xml:space="preserve"> is a complex issue dependent on ma</w:t>
       </w:r>
       <w:r>
         <w:t>n</w:t>
       </w:r>
       <w:r>
-        <w:t>y variables - some of which cannot be controlled. But there can be certain social and economic programs put in place to reduce th</w:t>
-      </w:r>
-      <w:r>
-        <w:t>e impact of factors that may contribute to an increase in crime rate.</w:t>
+        <w:t>y variables - some of which cannot be controlled</w:t>
+      </w:r>
+      <w:r>
+        <w:t xml:space="preserve"> or even observed</w:t>
+      </w:r>
+      <w:r>
+        <w:t xml:space="preserve">. </w:t>
+      </w:r>
+      <w:r>
+        <w:t>However, there are measure we can take improve the social and economic status of an area to</w:t>
+      </w:r>
+      <w:r>
+        <w:t xml:space="preserve"> reduce the impact of factors that may contribute to an increase</w:t>
+      </w:r>
+      <w:r>
+        <w:t>d</w:t>
+      </w:r>
+      <w:r>
+        <w:t xml:space="preserve"> crime rate.</w:t>
       </w:r>
     </w:p>
     <w:sectPr>
@@ -12374,7 +11682,6 @@
     <w:lsdException w:name="HTML Sample" w:semiHidden="1" w:unhideWhenUsed="1"/>
     <w:lsdException w:name="HTML Typewriter" w:semiHidden="1" w:unhideWhenUsed="1"/>
     <w:lsdException w:name="HTML Variable" w:semiHidden="1" w:unhideWhenUsed="1"/>
-    <w:lsdException w:name="Normal Table" w:semiHidden="1" w:unhideWhenUsed="1"/>
     <w:lsdException w:name="annotation subject" w:semiHidden="1" w:unhideWhenUsed="1"/>
     <w:lsdException w:name="No List" w:semiHidden="1" w:unhideWhenUsed="1"/>
     <w:lsdException w:name="Outline List 1" w:semiHidden="1" w:unhideWhenUsed="1"/>
@@ -12418,26 +11725,27 @@
     <w:lsdException w:name="Table Elegant" w:semiHidden="1" w:unhideWhenUsed="1"/>
     <w:lsdException w:name="Table Professional" w:semiHidden="1" w:unhideWhenUsed="1"/>
     <w:lsdException w:name="Table Subtle 1" w:semiHidden="1" w:unhideWhenUsed="1"/>
-    <w:lsdException w:name="Table Subtle 2" w:semiHidden="1" w:unhideWhenUsed="1"/>
     <w:lsdException w:name="Table Web 1" w:semiHidden="1" w:unhideWhenUsed="1"/>
     <w:lsdException w:name="Table Web 2" w:semiHidden="1" w:unhideWhenUsed="1"/>
-    <w:lsdException w:name="Table Web 3" w:semiHidden="1" w:unhideWhenUsed="1"/>
     <w:lsdException w:name="Balloon Text" w:semiHidden="1" w:unhideWhenUsed="1"/>
     <w:lsdException w:name="Table Theme" w:semiHidden="1" w:unhideWhenUsed="1"/>
     <w:lsdException w:name="Placeholder Text" w:semiHidden="1"/>
     <w:lsdException w:name="Light Shading"/>
     <w:lsdException w:name="Light List"/>
     <w:lsdException w:name="Light Grid"/>
+    <w:lsdException w:name="Medium Shading 1"/>
+    <w:lsdException w:name="Medium Shading 2"/>
+    <w:lsdException w:name="Medium List 1"/>
+    <w:lsdException w:name="Medium List 2"/>
+    <w:lsdException w:name="Medium Grid 1"/>
+    <w:lsdException w:name="Medium Grid 2"/>
+    <w:lsdException w:name="Medium Grid 3"/>
     <w:lsdException w:name="Dark List"/>
     <w:lsdException w:name="Colorful Shading"/>
     <w:lsdException w:name="Colorful List"/>
     <w:lsdException w:name="Colorful Grid"/>
     <w:lsdException w:name="Light Shading Accent 1"/>
     <w:lsdException w:name="Light List Accent 1"/>
-    <w:lsdException w:name="Light Grid Accent 1"/>
-    <w:lsdException w:name="Medium Shading 1 Accent 1"/>
-    <w:lsdException w:name="Medium Shading 2 Accent 1"/>
-    <w:lsdException w:name="Medium List 1 Accent 1"/>
     <w:lsdException w:name="Revision" w:semiHidden="1"/>
     <w:lsdException w:name="Medium List 2 Accent 1"/>
     <w:lsdException w:name="Medium Grid 1 Accent 1"/>
@@ -12513,10 +11821,6 @@
     <w:lsdException w:name="Medium Grid 1 Accent 6"/>
     <w:lsdException w:name="Medium Grid 2 Accent 6"/>
     <w:lsdException w:name="Medium Grid 3 Accent 6"/>
-    <w:lsdException w:name="Dark List Accent 6"/>
-    <w:lsdException w:name="Colorful Shading Accent 6"/>
-    <w:lsdException w:name="Colorful List Accent 6"/>
-    <w:lsdException w:name="Colorful Grid Accent 6"/>
     <w:lsdException w:name="Bibliography" w:semiHidden="1" w:unhideWhenUsed="1"/>
     <w:lsdException w:name="TOC Heading" w:semiHidden="1" w:unhideWhenUsed="1"/>
     <w:lsdException w:name="Grid Table 4" w:uiPriority="49"/>
